--- a/project1/incident_event_log.docx
+++ b/project1/incident_event_log.docx
@@ -120,8 +120,6 @@
         </w:rPr>
         <w:br/>
       </w:r>
-      <w:bookmarkStart w:id="0" w:name="_GoBack"/>
-      <w:bookmarkEnd w:id="0"/>
       <w:r>
         <w:rPr>
           <w:rFonts w:ascii="Times New Roman" w:eastAsia="Times New Roman" w:hAnsi="Times New Roman" w:cs="Times New Roman"/>
@@ -170,6 +168,15 @@
           <w:lang w:eastAsia="en-IE"/>
         </w:rPr>
       </w:pPr>
+      <w:r>
+        <w:rPr>
+          <w:rFonts w:ascii="Times New Roman" w:eastAsia="Times New Roman" w:hAnsi="Times New Roman" w:cs="Times New Roman"/>
+          <w:sz w:val="24"/>
+          <w:szCs w:val="24"/>
+          <w:lang w:eastAsia="en-IE"/>
+        </w:rPr>
+        <w:t>https://archive.ics.uci.edu/ml/datasets/Incident+management+process+enriched+event+log</w:t>
+      </w:r>
     </w:p>
     <w:p>
       <w:pPr>
@@ -197,7 +204,7 @@
     </w:p>
     <w:tbl>
       <w:tblPr>
-        <w:tblStyle w:val="TableGrid"/>
+        <w:tblStyle w:val="a3"/>
         <w:tblW w:w="0" w:type="auto"/>
         <w:tblLook w:val="04A0" w:firstRow="1" w:lastRow="0" w:firstColumn="1" w:lastColumn="0" w:noHBand="0" w:noVBand="1"/>
       </w:tblPr>
@@ -534,19 +541,8 @@
                 <w:szCs w:val="24"/>
                 <w:lang w:eastAsia="en-IE"/>
               </w:rPr>
-              <w:t>e record is active or closed/</w:t>
-            </w:r>
-            <w:proofErr w:type="spellStart"/>
-            <w:r>
-              <w:rPr>
-                <w:rFonts w:ascii="Times New Roman" w:eastAsia="Times New Roman" w:hAnsi="Times New Roman" w:cs="Times New Roman"/>
-                <w:sz w:val="24"/>
-                <w:szCs w:val="24"/>
-                <w:lang w:eastAsia="en-IE"/>
-              </w:rPr>
-              <w:t>canceled</w:t>
-            </w:r>
-            <w:proofErr w:type="spellEnd"/>
+              <w:t>e record is active or closed/canceled</w:t>
+            </w:r>
           </w:p>
         </w:tc>
       </w:tr>
@@ -591,7 +587,6 @@
                 <w:lang w:eastAsia="en-IE"/>
               </w:rPr>
             </w:pPr>
-            <w:proofErr w:type="spellStart"/>
             <w:r>
               <w:rPr>
                 <w:rFonts w:ascii="Times New Roman" w:eastAsia="Times New Roman" w:hAnsi="Times New Roman" w:cs="Times New Roman"/>
@@ -601,7 +596,6 @@
               </w:rPr>
               <w:t>reassignment_count</w:t>
             </w:r>
-            <w:proofErr w:type="spellEnd"/>
           </w:p>
         </w:tc>
         <w:tc>
@@ -625,7 +619,27 @@
                 <w:szCs w:val="24"/>
                 <w:lang w:eastAsia="en-IE"/>
               </w:rPr>
-              <w:t>Number of times the incident has the group or the support analysts changed</w:t>
+              <w:t xml:space="preserve">Number of times the incident has the </w:t>
+            </w:r>
+            <w:proofErr w:type="gramStart"/>
+            <w:r>
+              <w:rPr>
+                <w:rFonts w:ascii="Times New Roman" w:eastAsia="Times New Roman" w:hAnsi="Times New Roman" w:cs="Times New Roman"/>
+                <w:sz w:val="24"/>
+                <w:szCs w:val="24"/>
+                <w:lang w:eastAsia="en-IE"/>
+              </w:rPr>
+              <w:t>group</w:t>
+            </w:r>
+            <w:proofErr w:type="gramEnd"/>
+            <w:r>
+              <w:rPr>
+                <w:rFonts w:ascii="Times New Roman" w:eastAsia="Times New Roman" w:hAnsi="Times New Roman" w:cs="Times New Roman"/>
+                <w:sz w:val="24"/>
+                <w:szCs w:val="24"/>
+                <w:lang w:eastAsia="en-IE"/>
+              </w:rPr>
+              <w:t xml:space="preserve"> or the support analysts changed</w:t>
             </w:r>
           </w:p>
         </w:tc>
@@ -671,7 +685,6 @@
                 <w:lang w:eastAsia="en-IE"/>
               </w:rPr>
             </w:pPr>
-            <w:proofErr w:type="spellStart"/>
             <w:r>
               <w:rPr>
                 <w:rFonts w:ascii="Times New Roman" w:eastAsia="Times New Roman" w:hAnsi="Times New Roman" w:cs="Times New Roman"/>
@@ -681,7 +694,6 @@
               </w:rPr>
               <w:t>reopen_count</w:t>
             </w:r>
-            <w:proofErr w:type="spellEnd"/>
           </w:p>
         </w:tc>
         <w:tc>
@@ -751,7 +763,6 @@
                 <w:lang w:eastAsia="en-IE"/>
               </w:rPr>
             </w:pPr>
-            <w:proofErr w:type="spellStart"/>
             <w:r>
               <w:rPr>
                 <w:rFonts w:ascii="Times New Roman" w:eastAsia="Times New Roman" w:hAnsi="Times New Roman" w:cs="Times New Roman"/>
@@ -761,7 +772,6 @@
               </w:rPr>
               <w:t>sys_mod_count</w:t>
             </w:r>
-            <w:proofErr w:type="spellEnd"/>
           </w:p>
         </w:tc>
         <w:tc>
@@ -840,7 +850,6 @@
                 <w:lang w:eastAsia="en-IE"/>
               </w:rPr>
             </w:pPr>
-            <w:proofErr w:type="spellStart"/>
             <w:r>
               <w:rPr>
                 <w:rFonts w:ascii="Times New Roman" w:eastAsia="Times New Roman" w:hAnsi="Times New Roman" w:cs="Times New Roman"/>
@@ -850,7 +859,6 @@
               </w:rPr>
               <w:t>made_sla</w:t>
             </w:r>
-            <w:proofErr w:type="spellEnd"/>
           </w:p>
         </w:tc>
         <w:tc>
@@ -883,7 +891,47 @@
                 <w:szCs w:val="24"/>
                 <w:lang w:eastAsia="en-IE"/>
               </w:rPr>
-              <w:t>attribute that shows whether the incident exceeded the target SLA</w:t>
+              <w:t xml:space="preserve">attribute that shows whether the incident exceeded the target </w:t>
+            </w:r>
+            <w:proofErr w:type="gramStart"/>
+            <w:r>
+              <w:rPr>
+                <w:rFonts w:ascii="Times New Roman" w:eastAsia="Times New Roman" w:hAnsi="Times New Roman" w:cs="Times New Roman"/>
+                <w:sz w:val="24"/>
+                <w:szCs w:val="24"/>
+                <w:lang w:eastAsia="en-IE"/>
+              </w:rPr>
+              <w:t>SLA</w:t>
+            </w:r>
+            <w:r>
+              <w:rPr>
+                <w:rFonts w:ascii="Times New Roman" w:eastAsia="Times New Roman" w:hAnsi="Times New Roman" w:cs="Times New Roman"/>
+                <w:sz w:val="24"/>
+                <w:szCs w:val="24"/>
+                <w:lang w:eastAsia="en-IE"/>
+              </w:rPr>
+              <w:t>(</w:t>
+            </w:r>
+            <w:proofErr w:type="gramEnd"/>
+            <w:r>
+              <w:rPr>
+                <w:rFonts w:ascii="Times New Roman" w:eastAsia="Times New Roman" w:hAnsi="Times New Roman" w:cs="Times New Roman"/>
+                <w:sz w:val="24"/>
+                <w:szCs w:val="24"/>
+                <w:lang w:eastAsia="en-IE"/>
+              </w:rPr>
+              <w:t>service-level agreement</w:t>
+            </w:r>
+            <w:bookmarkStart w:id="0" w:name="_GoBack"/>
+            <w:bookmarkEnd w:id="0"/>
+            <w:r>
+              <w:rPr>
+                <w:rFonts w:ascii="Times New Roman" w:eastAsia="Times New Roman" w:hAnsi="Times New Roman" w:cs="Times New Roman"/>
+                <w:sz w:val="24"/>
+                <w:szCs w:val="24"/>
+                <w:lang w:eastAsia="en-IE"/>
+              </w:rPr>
+              <w:t>)</w:t>
             </w:r>
           </w:p>
         </w:tc>
@@ -929,7 +977,6 @@
                 <w:lang w:eastAsia="en-IE"/>
               </w:rPr>
             </w:pPr>
-            <w:proofErr w:type="spellStart"/>
             <w:r>
               <w:rPr>
                 <w:rFonts w:ascii="Times New Roman" w:eastAsia="Times New Roman" w:hAnsi="Times New Roman" w:cs="Times New Roman"/>
@@ -939,7 +986,6 @@
               </w:rPr>
               <w:t>caller_id</w:t>
             </w:r>
-            <w:proofErr w:type="spellEnd"/>
           </w:p>
         </w:tc>
         <w:tc>
@@ -1009,7 +1055,6 @@
                 <w:lang w:eastAsia="en-IE"/>
               </w:rPr>
             </w:pPr>
-            <w:proofErr w:type="spellStart"/>
             <w:r>
               <w:rPr>
                 <w:rFonts w:ascii="Times New Roman" w:eastAsia="Times New Roman" w:hAnsi="Times New Roman" w:cs="Times New Roman"/>
@@ -1019,7 +1064,6 @@
               </w:rPr>
               <w:t>opened_by</w:t>
             </w:r>
-            <w:proofErr w:type="spellEnd"/>
           </w:p>
         </w:tc>
         <w:tc>
@@ -1089,7 +1133,6 @@
                 <w:lang w:eastAsia="en-IE"/>
               </w:rPr>
             </w:pPr>
-            <w:proofErr w:type="spellStart"/>
             <w:r>
               <w:rPr>
                 <w:rFonts w:ascii="Times New Roman" w:eastAsia="Times New Roman" w:hAnsi="Times New Roman" w:cs="Times New Roman"/>
@@ -1099,7 +1142,6 @@
               </w:rPr>
               <w:t>opened_at</w:t>
             </w:r>
-            <w:proofErr w:type="spellEnd"/>
           </w:p>
         </w:tc>
         <w:tc>
@@ -1178,7 +1220,6 @@
                 <w:lang w:eastAsia="en-IE"/>
               </w:rPr>
             </w:pPr>
-            <w:proofErr w:type="spellStart"/>
             <w:r>
               <w:rPr>
                 <w:rFonts w:ascii="Times New Roman" w:eastAsia="Times New Roman" w:hAnsi="Times New Roman" w:cs="Times New Roman"/>
@@ -1188,7 +1229,6 @@
               </w:rPr>
               <w:t>sys_created_by</w:t>
             </w:r>
-            <w:proofErr w:type="spellEnd"/>
           </w:p>
         </w:tc>
         <w:tc>
@@ -1258,7 +1298,6 @@
                 <w:lang w:eastAsia="en-IE"/>
               </w:rPr>
             </w:pPr>
-            <w:proofErr w:type="spellStart"/>
             <w:r>
               <w:rPr>
                 <w:rFonts w:ascii="Times New Roman" w:eastAsia="Times New Roman" w:hAnsi="Times New Roman" w:cs="Times New Roman"/>
@@ -1268,7 +1307,6 @@
               </w:rPr>
               <w:t>sys_created_at</w:t>
             </w:r>
-            <w:proofErr w:type="spellEnd"/>
           </w:p>
         </w:tc>
         <w:tc>
@@ -1338,7 +1376,6 @@
                 <w:lang w:eastAsia="en-IE"/>
               </w:rPr>
             </w:pPr>
-            <w:proofErr w:type="spellStart"/>
             <w:r>
               <w:rPr>
                 <w:rFonts w:ascii="Times New Roman" w:eastAsia="Times New Roman" w:hAnsi="Times New Roman" w:cs="Times New Roman"/>
@@ -1348,7 +1385,6 @@
               </w:rPr>
               <w:t>sys_updated_by</w:t>
             </w:r>
-            <w:proofErr w:type="spellEnd"/>
           </w:p>
         </w:tc>
         <w:tc>
@@ -1427,7 +1463,6 @@
                 <w:lang w:eastAsia="en-IE"/>
               </w:rPr>
             </w:pPr>
-            <w:proofErr w:type="spellStart"/>
             <w:r>
               <w:rPr>
                 <w:rFonts w:ascii="Times New Roman" w:eastAsia="Times New Roman" w:hAnsi="Times New Roman" w:cs="Times New Roman"/>
@@ -1437,7 +1472,6 @@
               </w:rPr>
               <w:t>sys_updated_at</w:t>
             </w:r>
-            <w:proofErr w:type="spellEnd"/>
           </w:p>
         </w:tc>
         <w:tc>
@@ -1507,7 +1541,6 @@
                 <w:lang w:eastAsia="en-IE"/>
               </w:rPr>
             </w:pPr>
-            <w:proofErr w:type="spellStart"/>
             <w:r>
               <w:rPr>
                 <w:rFonts w:ascii="Times New Roman" w:eastAsia="Times New Roman" w:hAnsi="Times New Roman" w:cs="Times New Roman"/>
@@ -1517,7 +1550,6 @@
               </w:rPr>
               <w:t>contact_type</w:t>
             </w:r>
-            <w:proofErr w:type="spellEnd"/>
           </w:p>
         </w:tc>
         <w:tc>
@@ -1594,7 +1626,16 @@
                 <w:szCs w:val="24"/>
                 <w:lang w:eastAsia="en-IE"/>
               </w:rPr>
-              <w:t>location</w:t>
+              <w:t>L</w:t>
+            </w:r>
+            <w:r>
+              <w:rPr>
+                <w:rFonts w:ascii="Times New Roman" w:eastAsia="Times New Roman" w:hAnsi="Times New Roman" w:cs="Times New Roman"/>
+                <w:sz w:val="24"/>
+                <w:szCs w:val="24"/>
+                <w:lang w:eastAsia="en-IE"/>
+              </w:rPr>
+              <w:t>ocation</w:t>
             </w:r>
           </w:p>
         </w:tc>
@@ -1672,7 +1713,16 @@
                 <w:szCs w:val="24"/>
                 <w:lang w:eastAsia="en-IE"/>
               </w:rPr>
-              <w:t>category</w:t>
+              <w:t>C</w:t>
+            </w:r>
+            <w:r>
+              <w:rPr>
+                <w:rFonts w:ascii="Times New Roman" w:eastAsia="Times New Roman" w:hAnsi="Times New Roman" w:cs="Times New Roman"/>
+                <w:sz w:val="24"/>
+                <w:szCs w:val="24"/>
+                <w:lang w:eastAsia="en-IE"/>
+              </w:rPr>
+              <w:t>ategory</w:t>
             </w:r>
           </w:p>
         </w:tc>
@@ -1830,7 +1880,6 @@
                 <w:lang w:eastAsia="en-IE"/>
               </w:rPr>
             </w:pPr>
-            <w:proofErr w:type="spellStart"/>
             <w:r>
               <w:rPr>
                 <w:rFonts w:ascii="Times New Roman" w:eastAsia="Times New Roman" w:hAnsi="Times New Roman" w:cs="Times New Roman"/>
@@ -1840,7 +1889,6 @@
               </w:rPr>
               <w:t>u_symptom</w:t>
             </w:r>
-            <w:proofErr w:type="spellEnd"/>
           </w:p>
         </w:tc>
         <w:tc>
@@ -1905,22 +1953,22 @@
               <w:spacing w:before="100" w:beforeAutospacing="1" w:after="100" w:afterAutospacing="1"/>
               <w:rPr>
                 <w:rFonts w:ascii="Times New Roman" w:eastAsia="Times New Roman" w:hAnsi="Times New Roman" w:cs="Times New Roman"/>
-                <w:sz w:val="24"/>
-                <w:szCs w:val="24"/>
-                <w:lang w:eastAsia="en-IE"/>
-              </w:rPr>
-            </w:pPr>
-            <w:proofErr w:type="spellStart"/>
-            <w:r>
-              <w:rPr>
-                <w:rFonts w:ascii="Times New Roman" w:eastAsia="Times New Roman" w:hAnsi="Times New Roman" w:cs="Times New Roman"/>
+                <w:strike/>
+                <w:sz w:val="24"/>
+                <w:szCs w:val="24"/>
+                <w:lang w:eastAsia="en-IE"/>
+              </w:rPr>
+            </w:pPr>
+            <w:r>
+              <w:rPr>
+                <w:rFonts w:ascii="Times New Roman" w:eastAsia="Times New Roman" w:hAnsi="Times New Roman" w:cs="Times New Roman"/>
+                <w:strike/>
                 <w:sz w:val="24"/>
                 <w:szCs w:val="24"/>
                 <w:lang w:eastAsia="en-IE"/>
               </w:rPr>
               <w:t>cmdb_ci</w:t>
             </w:r>
-            <w:proofErr w:type="spellEnd"/>
           </w:p>
         </w:tc>
         <w:tc>
@@ -1997,7 +2045,16 @@
                 <w:szCs w:val="24"/>
                 <w:lang w:eastAsia="en-IE"/>
               </w:rPr>
-              <w:t>impact</w:t>
+              <w:t>I</w:t>
+            </w:r>
+            <w:r>
+              <w:rPr>
+                <w:rFonts w:ascii="Times New Roman" w:eastAsia="Times New Roman" w:hAnsi="Times New Roman" w:cs="Times New Roman"/>
+                <w:sz w:val="24"/>
+                <w:szCs w:val="24"/>
+                <w:lang w:eastAsia="en-IE"/>
+              </w:rPr>
+              <w:t>mpact</w:t>
             </w:r>
           </w:p>
         </w:tc>
@@ -2075,7 +2132,16 @@
                 <w:szCs w:val="24"/>
                 <w:lang w:eastAsia="en-IE"/>
               </w:rPr>
-              <w:t>urgency</w:t>
+              <w:t>U</w:t>
+            </w:r>
+            <w:r>
+              <w:rPr>
+                <w:rFonts w:ascii="Times New Roman" w:eastAsia="Times New Roman" w:hAnsi="Times New Roman" w:cs="Times New Roman"/>
+                <w:sz w:val="24"/>
+                <w:szCs w:val="24"/>
+                <w:lang w:eastAsia="en-IE"/>
+              </w:rPr>
+              <w:t>rgency</w:t>
             </w:r>
           </w:p>
         </w:tc>
@@ -2163,7 +2229,16 @@
                 <w:szCs w:val="24"/>
                 <w:lang w:eastAsia="en-IE"/>
               </w:rPr>
-              <w:t>priority</w:t>
+              <w:t>P</w:t>
+            </w:r>
+            <w:r>
+              <w:rPr>
+                <w:rFonts w:ascii="Times New Roman" w:eastAsia="Times New Roman" w:hAnsi="Times New Roman" w:cs="Times New Roman"/>
+                <w:sz w:val="24"/>
+                <w:szCs w:val="24"/>
+                <w:lang w:eastAsia="en-IE"/>
+              </w:rPr>
+              <w:t>riority</w:t>
             </w:r>
           </w:p>
         </w:tc>
@@ -2234,7 +2309,6 @@
                 <w:lang w:eastAsia="en-IE"/>
               </w:rPr>
             </w:pPr>
-            <w:proofErr w:type="spellStart"/>
             <w:r>
               <w:rPr>
                 <w:rFonts w:ascii="Times New Roman" w:eastAsia="Times New Roman" w:hAnsi="Times New Roman" w:cs="Times New Roman"/>
@@ -2244,7 +2318,6 @@
               </w:rPr>
               <w:t>assignment_group</w:t>
             </w:r>
-            <w:proofErr w:type="spellEnd"/>
           </w:p>
         </w:tc>
         <w:tc>
@@ -2314,7 +2387,6 @@
                 <w:lang w:eastAsia="en-IE"/>
               </w:rPr>
             </w:pPr>
-            <w:proofErr w:type="spellStart"/>
             <w:r>
               <w:rPr>
                 <w:rFonts w:ascii="Times New Roman" w:eastAsia="Times New Roman" w:hAnsi="Times New Roman" w:cs="Times New Roman"/>
@@ -2324,7 +2396,6 @@
               </w:rPr>
               <w:t>assigned_to</w:t>
             </w:r>
-            <w:proofErr w:type="spellEnd"/>
           </w:p>
         </w:tc>
         <w:tc>
@@ -2481,7 +2552,6 @@
                 <w:lang w:eastAsia="en-IE"/>
               </w:rPr>
             </w:pPr>
-            <w:proofErr w:type="spellStart"/>
             <w:r>
               <w:rPr>
                 <w:rFonts w:ascii="Times New Roman" w:eastAsia="Times New Roman" w:hAnsi="Times New Roman" w:cs="Times New Roman"/>
@@ -2491,7 +2561,6 @@
               </w:rPr>
               <w:t>u_priority_confirmation</w:t>
             </w:r>
-            <w:proofErr w:type="spellEnd"/>
           </w:p>
         </w:tc>
         <w:tc>
@@ -2568,7 +2637,16 @@
                 <w:szCs w:val="24"/>
                 <w:lang w:eastAsia="en-IE"/>
               </w:rPr>
-              <w:t>notify</w:t>
+              <w:t>N</w:t>
+            </w:r>
+            <w:r>
+              <w:rPr>
+                <w:rFonts w:ascii="Times New Roman" w:eastAsia="Times New Roman" w:hAnsi="Times New Roman" w:cs="Times New Roman"/>
+                <w:sz w:val="24"/>
+                <w:szCs w:val="24"/>
+                <w:lang w:eastAsia="en-IE"/>
+              </w:rPr>
+              <w:t>otify</w:t>
             </w:r>
           </w:p>
         </w:tc>
@@ -2634,22 +2712,22 @@
               <w:spacing w:before="100" w:beforeAutospacing="1" w:after="100" w:afterAutospacing="1"/>
               <w:rPr>
                 <w:rFonts w:ascii="Times New Roman" w:eastAsia="Times New Roman" w:hAnsi="Times New Roman" w:cs="Times New Roman"/>
-                <w:sz w:val="24"/>
-                <w:szCs w:val="24"/>
-                <w:lang w:eastAsia="en-IE"/>
-              </w:rPr>
-            </w:pPr>
-            <w:proofErr w:type="spellStart"/>
-            <w:r>
-              <w:rPr>
-                <w:rFonts w:ascii="Times New Roman" w:eastAsia="Times New Roman" w:hAnsi="Times New Roman" w:cs="Times New Roman"/>
+                <w:strike/>
+                <w:sz w:val="24"/>
+                <w:szCs w:val="24"/>
+                <w:lang w:eastAsia="en-IE"/>
+              </w:rPr>
+            </w:pPr>
+            <w:r>
+              <w:rPr>
+                <w:rFonts w:ascii="Times New Roman" w:eastAsia="Times New Roman" w:hAnsi="Times New Roman" w:cs="Times New Roman"/>
+                <w:strike/>
                 <w:sz w:val="24"/>
                 <w:szCs w:val="24"/>
                 <w:lang w:eastAsia="en-IE"/>
               </w:rPr>
               <w:t>problem_id</w:t>
             </w:r>
-            <w:proofErr w:type="spellEnd"/>
           </w:p>
         </w:tc>
         <w:tc>
@@ -2714,22 +2792,32 @@
               <w:spacing w:before="100" w:beforeAutospacing="1" w:after="100" w:afterAutospacing="1"/>
               <w:rPr>
                 <w:rFonts w:ascii="Times New Roman" w:eastAsia="Times New Roman" w:hAnsi="Times New Roman" w:cs="Times New Roman"/>
-                <w:sz w:val="24"/>
-                <w:szCs w:val="24"/>
-                <w:lang w:eastAsia="en-IE"/>
-              </w:rPr>
-            </w:pPr>
-            <w:proofErr w:type="spellStart"/>
-            <w:r>
-              <w:rPr>
-                <w:rFonts w:ascii="Times New Roman" w:eastAsia="Times New Roman" w:hAnsi="Times New Roman" w:cs="Times New Roman"/>
-                <w:sz w:val="24"/>
-                <w:szCs w:val="24"/>
-                <w:lang w:eastAsia="en-IE"/>
-              </w:rPr>
-              <w:t>rfc</w:t>
-            </w:r>
-            <w:proofErr w:type="spellEnd"/>
+                <w:strike/>
+                <w:sz w:val="24"/>
+                <w:szCs w:val="24"/>
+                <w:lang w:eastAsia="en-IE"/>
+              </w:rPr>
+            </w:pPr>
+            <w:r>
+              <w:rPr>
+                <w:rFonts w:ascii="Times New Roman" w:eastAsia="Times New Roman" w:hAnsi="Times New Roman" w:cs="Times New Roman"/>
+                <w:strike/>
+                <w:sz w:val="24"/>
+                <w:szCs w:val="24"/>
+                <w:lang w:eastAsia="en-IE"/>
+              </w:rPr>
+              <w:t>R</w:t>
+            </w:r>
+            <w:r>
+              <w:rPr>
+                <w:rFonts w:ascii="Times New Roman" w:eastAsia="Times New Roman" w:hAnsi="Times New Roman" w:cs="Times New Roman"/>
+                <w:strike/>
+                <w:sz w:val="24"/>
+                <w:szCs w:val="24"/>
+                <w:lang w:eastAsia="en-IE"/>
+              </w:rPr>
+              <w:t>fc</w:t>
+            </w:r>
           </w:p>
         </w:tc>
         <w:tc>
@@ -2753,16 +2841,7 @@
                 <w:szCs w:val="24"/>
                 <w:lang w:eastAsia="en-IE"/>
               </w:rPr>
-              <w:t xml:space="preserve">(Request for change) identifier of the change request associated with </w:t>
-            </w:r>
-            <w:r>
-              <w:rPr>
-                <w:rFonts w:ascii="Times New Roman" w:eastAsia="Times New Roman" w:hAnsi="Times New Roman" w:cs="Times New Roman"/>
-                <w:sz w:val="24"/>
-                <w:szCs w:val="24"/>
-                <w:lang w:eastAsia="en-IE"/>
-              </w:rPr>
-              <w:t>the incident</w:t>
+              <w:t>(Request for change) identifier of the change request associated with the incident</w:t>
             </w:r>
           </w:p>
         </w:tc>
@@ -2803,19 +2882,31 @@
               <w:spacing w:before="100" w:beforeAutospacing="1" w:after="100" w:afterAutospacing="1"/>
               <w:rPr>
                 <w:rFonts w:ascii="Times New Roman" w:eastAsia="Times New Roman" w:hAnsi="Times New Roman" w:cs="Times New Roman"/>
-                <w:sz w:val="24"/>
-                <w:szCs w:val="24"/>
-                <w:lang w:eastAsia="en-IE"/>
-              </w:rPr>
-            </w:pPr>
-            <w:r>
-              <w:rPr>
-                <w:rFonts w:ascii="Times New Roman" w:eastAsia="Times New Roman" w:hAnsi="Times New Roman" w:cs="Times New Roman"/>
-                <w:sz w:val="24"/>
-                <w:szCs w:val="24"/>
-                <w:lang w:eastAsia="en-IE"/>
-              </w:rPr>
-              <w:t>vendor</w:t>
+                <w:strike/>
+                <w:sz w:val="24"/>
+                <w:szCs w:val="24"/>
+                <w:lang w:eastAsia="en-IE"/>
+              </w:rPr>
+            </w:pPr>
+            <w:r>
+              <w:rPr>
+                <w:rFonts w:ascii="Times New Roman" w:eastAsia="Times New Roman" w:hAnsi="Times New Roman" w:cs="Times New Roman"/>
+                <w:strike/>
+                <w:sz w:val="24"/>
+                <w:szCs w:val="24"/>
+                <w:lang w:eastAsia="en-IE"/>
+              </w:rPr>
+              <w:t>V</w:t>
+            </w:r>
+            <w:r>
+              <w:rPr>
+                <w:rFonts w:ascii="Times New Roman" w:eastAsia="Times New Roman" w:hAnsi="Times New Roman" w:cs="Times New Roman"/>
+                <w:strike/>
+                <w:sz w:val="24"/>
+                <w:szCs w:val="24"/>
+                <w:lang w:eastAsia="en-IE"/>
+              </w:rPr>
+              <w:t>endor</w:t>
             </w:r>
           </w:p>
         </w:tc>
@@ -2881,22 +2972,22 @@
               <w:spacing w:before="100" w:beforeAutospacing="1" w:after="100" w:afterAutospacing="1"/>
               <w:rPr>
                 <w:rFonts w:ascii="Times New Roman" w:eastAsia="Times New Roman" w:hAnsi="Times New Roman" w:cs="Times New Roman"/>
-                <w:sz w:val="24"/>
-                <w:szCs w:val="24"/>
-                <w:lang w:eastAsia="en-IE"/>
-              </w:rPr>
-            </w:pPr>
-            <w:proofErr w:type="spellStart"/>
-            <w:r>
-              <w:rPr>
-                <w:rFonts w:ascii="Times New Roman" w:eastAsia="Times New Roman" w:hAnsi="Times New Roman" w:cs="Times New Roman"/>
+                <w:strike/>
+                <w:sz w:val="24"/>
+                <w:szCs w:val="24"/>
+                <w:lang w:eastAsia="en-IE"/>
+              </w:rPr>
+            </w:pPr>
+            <w:r>
+              <w:rPr>
+                <w:rFonts w:ascii="Times New Roman" w:eastAsia="Times New Roman" w:hAnsi="Times New Roman" w:cs="Times New Roman"/>
+                <w:strike/>
                 <w:sz w:val="24"/>
                 <w:szCs w:val="24"/>
                 <w:lang w:eastAsia="en-IE"/>
               </w:rPr>
               <w:t>caused_by</w:t>
             </w:r>
-            <w:proofErr w:type="spellEnd"/>
           </w:p>
         </w:tc>
         <w:tc>
@@ -2920,16 +3011,7 @@
                 <w:szCs w:val="24"/>
                 <w:lang w:eastAsia="en-IE"/>
               </w:rPr>
-              <w:t xml:space="preserve">Identifier </w:t>
-            </w:r>
-            <w:r>
-              <w:rPr>
-                <w:rFonts w:ascii="Times New Roman" w:eastAsia="Times New Roman" w:hAnsi="Times New Roman" w:cs="Times New Roman"/>
-                <w:sz w:val="24"/>
-                <w:szCs w:val="24"/>
-                <w:lang w:eastAsia="en-IE"/>
-              </w:rPr>
-              <w:t>of the RFC responsible by the incident</w:t>
+              <w:t>Identifier of the RFC responsible by the incident</w:t>
             </w:r>
           </w:p>
         </w:tc>
@@ -2975,7 +3057,6 @@
                 <w:lang w:eastAsia="en-IE"/>
               </w:rPr>
             </w:pPr>
-            <w:proofErr w:type="spellStart"/>
             <w:r>
               <w:rPr>
                 <w:rFonts w:ascii="Times New Roman" w:eastAsia="Times New Roman" w:hAnsi="Times New Roman" w:cs="Times New Roman"/>
@@ -2985,7 +3066,6 @@
               </w:rPr>
               <w:t>close_code</w:t>
             </w:r>
-            <w:proofErr w:type="spellEnd"/>
           </w:p>
         </w:tc>
         <w:tc>
@@ -3055,7 +3135,6 @@
                 <w:lang w:eastAsia="en-IE"/>
               </w:rPr>
             </w:pPr>
-            <w:proofErr w:type="spellStart"/>
             <w:r>
               <w:rPr>
                 <w:rFonts w:ascii="Times New Roman" w:eastAsia="Times New Roman" w:hAnsi="Times New Roman" w:cs="Times New Roman"/>
@@ -3065,7 +3144,6 @@
               </w:rPr>
               <w:t>resolved_by</w:t>
             </w:r>
-            <w:proofErr w:type="spellEnd"/>
           </w:p>
         </w:tc>
         <w:tc>
@@ -3089,16 +3167,7 @@
                 <w:szCs w:val="24"/>
                 <w:lang w:eastAsia="en-IE"/>
               </w:rPr>
-              <w:t>Identifier of the user who re</w:t>
-            </w:r>
-            <w:r>
-              <w:rPr>
-                <w:rFonts w:ascii="Times New Roman" w:eastAsia="Times New Roman" w:hAnsi="Times New Roman" w:cs="Times New Roman"/>
-                <w:sz w:val="24"/>
-                <w:szCs w:val="24"/>
-                <w:lang w:eastAsia="en-IE"/>
-              </w:rPr>
-              <w:t>solved the incident</w:t>
+              <w:t>Identifier of the user who resolved the incident</w:t>
             </w:r>
           </w:p>
         </w:tc>
@@ -3144,7 +3213,6 @@
                 <w:lang w:eastAsia="en-IE"/>
               </w:rPr>
             </w:pPr>
-            <w:proofErr w:type="spellStart"/>
             <w:r>
               <w:rPr>
                 <w:rFonts w:ascii="Times New Roman" w:eastAsia="Times New Roman" w:hAnsi="Times New Roman" w:cs="Times New Roman"/>
@@ -3154,7 +3222,6 @@
               </w:rPr>
               <w:t>resolved_at</w:t>
             </w:r>
-            <w:proofErr w:type="spellEnd"/>
           </w:p>
         </w:tc>
         <w:tc>
@@ -3224,7 +3291,6 @@
                 <w:lang w:eastAsia="en-IE"/>
               </w:rPr>
             </w:pPr>
-            <w:proofErr w:type="spellStart"/>
             <w:r>
               <w:rPr>
                 <w:rFonts w:ascii="Times New Roman" w:eastAsia="Times New Roman" w:hAnsi="Times New Roman" w:cs="Times New Roman"/>
@@ -3234,7 +3300,6 @@
               </w:rPr>
               <w:t>closed_at</w:t>
             </w:r>
-            <w:proofErr w:type="spellEnd"/>
           </w:p>
         </w:tc>
         <w:tc>
@@ -3290,7 +3355,7 @@
   <w:docDefaults>
     <w:rPrDefault>
       <w:rPr>
-        <w:rFonts w:asciiTheme="minorHAnsi" w:eastAsiaTheme="minorHAnsi" w:hAnsiTheme="minorHAnsi" w:cstheme="minorBidi"/>
+        <w:rFonts w:asciiTheme="minorHAnsi" w:eastAsiaTheme="minorEastAsia" w:hAnsiTheme="minorHAnsi" w:cstheme="minorBidi"/>
         <w:sz w:val="22"/>
         <w:szCs w:val="22"/>
         <w:lang w:val="en-IE" w:eastAsia="en-US" w:bidi="ar-SA"/>
@@ -3302,7 +3367,7 @@
       </w:pPr>
     </w:pPrDefault>
   </w:docDefaults>
-  <w:latentStyles w:defLockedState="0" w:defUIPriority="99" w:defSemiHidden="0" w:defUnhideWhenUsed="0" w:defQFormat="0" w:count="377">
+  <w:latentStyles w:defLockedState="0" w:defUIPriority="99" w:defSemiHidden="0" w:defUnhideWhenUsed="0" w:defQFormat="0" w:count="376">
     <w:lsdException w:name="Normal" w:uiPriority="0" w:qFormat="1"/>
     <w:lsdException w:name="heading 1" w:uiPriority="9" w:qFormat="1"/>
     <w:lsdException w:name="heading 2" w:semiHidden="1" w:uiPriority="9" w:unhideWhenUsed="1" w:qFormat="1"/>
@@ -3679,19 +3744,18 @@
     <w:lsdException w:name="Hashtag" w:semiHidden="1" w:unhideWhenUsed="1"/>
     <w:lsdException w:name="Unresolved Mention" w:semiHidden="1" w:unhideWhenUsed="1"/>
     <w:lsdException w:name="Smart Link" w:semiHidden="1" w:unhideWhenUsed="1"/>
-    <w:lsdException w:name="Smart Link Error" w:semiHidden="1" w:unhideWhenUsed="1"/>
   </w:latentStyles>
-  <w:style w:type="paragraph" w:default="1" w:styleId="Normal">
+  <w:style w:type="paragraph" w:default="1" w:styleId="a">
     <w:name w:val="Normal"/>
     <w:qFormat/>
   </w:style>
-  <w:style w:type="character" w:default="1" w:styleId="DefaultParagraphFont">
+  <w:style w:type="character" w:default="1" w:styleId="a0">
     <w:name w:val="Default Paragraph Font"/>
     <w:uiPriority w:val="1"/>
     <w:semiHidden/>
     <w:unhideWhenUsed/>
   </w:style>
-  <w:style w:type="table" w:default="1" w:styleId="TableNormal">
+  <w:style w:type="table" w:default="1" w:styleId="a1">
     <w:name w:val="Normal Table"/>
     <w:uiPriority w:val="99"/>
     <w:semiHidden/>
@@ -3706,7 +3770,7 @@
       </w:tblCellMar>
     </w:tblPr>
   </w:style>
-  <w:style w:type="numbering" w:default="1" w:styleId="NoList">
+  <w:style w:type="numbering" w:default="1" w:styleId="a2">
     <w:name w:val="No List"/>
     <w:uiPriority w:val="99"/>
     <w:semiHidden/>
@@ -3714,7 +3778,7 @@
   </w:style>
   <w:style w:type="paragraph" w:customStyle="1" w:styleId="Normal1">
     <w:name w:val="Normal1"/>
-    <w:basedOn w:val="Normal"/>
+    <w:basedOn w:val="a"/>
     <w:rsid w:val="008C222D"/>
     <w:pPr>
       <w:spacing w:before="100" w:beforeAutospacing="1" w:after="100" w:afterAutospacing="1" w:line="240" w:lineRule="auto"/>
@@ -3728,7 +3792,7 @@
   </w:style>
   <w:style w:type="paragraph" w:customStyle="1" w:styleId="small-heading">
     <w:name w:val="small-heading"/>
-    <w:basedOn w:val="Normal"/>
+    <w:basedOn w:val="a"/>
     <w:rsid w:val="008C222D"/>
     <w:pPr>
       <w:spacing w:before="100" w:beforeAutospacing="1" w:after="100" w:afterAutospacing="1" w:line="240" w:lineRule="auto"/>
@@ -3740,9 +3804,9 @@
       <w:lang w:eastAsia="en-IE"/>
     </w:rPr>
   </w:style>
-  <w:style w:type="table" w:styleId="TableGrid">
+  <w:style w:type="table" w:styleId="a3">
     <w:name w:val="Table Grid"/>
-    <w:basedOn w:val="TableNormal"/>
+    <w:basedOn w:val="a1"/>
     <w:uiPriority w:val="39"/>
     <w:rsid w:val="00C36D6F"/>
     <w:pPr>

--- a/project1/incident_event_log.docx
+++ b/project1/incident_event_log.docx
@@ -541,8 +541,19 @@
                 <w:szCs w:val="24"/>
                 <w:lang w:eastAsia="en-IE"/>
               </w:rPr>
-              <w:t>e record is active or closed/canceled</w:t>
-            </w:r>
+              <w:t>e record is active or closed/</w:t>
+            </w:r>
+            <w:proofErr w:type="spellStart"/>
+            <w:r>
+              <w:rPr>
+                <w:rFonts w:ascii="Times New Roman" w:eastAsia="Times New Roman" w:hAnsi="Times New Roman" w:cs="Times New Roman"/>
+                <w:sz w:val="24"/>
+                <w:szCs w:val="24"/>
+                <w:lang w:eastAsia="en-IE"/>
+              </w:rPr>
+              <w:t>canceled</w:t>
+            </w:r>
+            <w:proofErr w:type="spellEnd"/>
           </w:p>
         </w:tc>
       </w:tr>
@@ -587,6 +598,7 @@
                 <w:lang w:eastAsia="en-IE"/>
               </w:rPr>
             </w:pPr>
+            <w:proofErr w:type="spellStart"/>
             <w:r>
               <w:rPr>
                 <w:rFonts w:ascii="Times New Roman" w:eastAsia="Times New Roman" w:hAnsi="Times New Roman" w:cs="Times New Roman"/>
@@ -596,6 +608,7 @@
               </w:rPr>
               <w:t>reassignment_count</w:t>
             </w:r>
+            <w:proofErr w:type="spellEnd"/>
           </w:p>
         </w:tc>
         <w:tc>
@@ -685,6 +698,7 @@
                 <w:lang w:eastAsia="en-IE"/>
               </w:rPr>
             </w:pPr>
+            <w:proofErr w:type="spellStart"/>
             <w:r>
               <w:rPr>
                 <w:rFonts w:ascii="Times New Roman" w:eastAsia="Times New Roman" w:hAnsi="Times New Roman" w:cs="Times New Roman"/>
@@ -694,6 +708,7 @@
               </w:rPr>
               <w:t>reopen_count</w:t>
             </w:r>
+            <w:proofErr w:type="spellEnd"/>
           </w:p>
         </w:tc>
         <w:tc>
@@ -763,6 +778,7 @@
                 <w:lang w:eastAsia="en-IE"/>
               </w:rPr>
             </w:pPr>
+            <w:proofErr w:type="spellStart"/>
             <w:r>
               <w:rPr>
                 <w:rFonts w:ascii="Times New Roman" w:eastAsia="Times New Roman" w:hAnsi="Times New Roman" w:cs="Times New Roman"/>
@@ -772,6 +788,7 @@
               </w:rPr>
               <w:t>sys_mod_count</w:t>
             </w:r>
+            <w:proofErr w:type="spellEnd"/>
           </w:p>
         </w:tc>
         <w:tc>
@@ -850,6 +867,7 @@
                 <w:lang w:eastAsia="en-IE"/>
               </w:rPr>
             </w:pPr>
+            <w:proofErr w:type="spellStart"/>
             <w:r>
               <w:rPr>
                 <w:rFonts w:ascii="Times New Roman" w:eastAsia="Times New Roman" w:hAnsi="Times New Roman" w:cs="Times New Roman"/>
@@ -859,6 +877,7 @@
               </w:rPr>
               <w:t>made_sla</w:t>
             </w:r>
+            <w:proofErr w:type="spellEnd"/>
           </w:p>
         </w:tc>
         <w:tc>
@@ -921,17 +940,675 @@
                 <w:lang w:eastAsia="en-IE"/>
               </w:rPr>
               <w:t>service-level agreement</w:t>
+            </w:r>
+            <w:r>
+              <w:rPr>
+                <w:rFonts w:ascii="Times New Roman" w:eastAsia="Times New Roman" w:hAnsi="Times New Roman" w:cs="Times New Roman"/>
+                <w:sz w:val="24"/>
+                <w:szCs w:val="24"/>
+                <w:lang w:eastAsia="en-IE"/>
+              </w:rPr>
+              <w:t>)</w:t>
+            </w:r>
+          </w:p>
+        </w:tc>
+      </w:tr>
+      <w:tr>
+        <w:tc>
+          <w:tcPr>
+            <w:tcW w:w="846" w:type="dxa"/>
+          </w:tcPr>
+          <w:p>
+            <w:pPr>
+              <w:spacing w:before="100" w:beforeAutospacing="1" w:after="100" w:afterAutospacing="1"/>
+              <w:jc w:val="right"/>
+              <w:rPr>
+                <w:rFonts w:ascii="Times New Roman" w:eastAsia="Times New Roman" w:hAnsi="Times New Roman" w:cs="Times New Roman"/>
+                <w:sz w:val="24"/>
+                <w:szCs w:val="24"/>
+                <w:lang w:eastAsia="en-IE"/>
+              </w:rPr>
+            </w:pPr>
+            <w:r>
+              <w:rPr>
+                <w:rFonts w:ascii="Times New Roman" w:eastAsia="Times New Roman" w:hAnsi="Times New Roman" w:cs="Times New Roman"/>
+                <w:sz w:val="24"/>
+                <w:szCs w:val="24"/>
+                <w:lang w:eastAsia="en-IE"/>
+              </w:rPr>
+              <w:t>8</w:t>
+            </w:r>
+          </w:p>
+        </w:tc>
+        <w:tc>
+          <w:tcPr>
+            <w:tcW w:w="2693" w:type="dxa"/>
+          </w:tcPr>
+          <w:p>
+            <w:pPr>
+              <w:spacing w:before="100" w:beforeAutospacing="1" w:after="100" w:afterAutospacing="1"/>
+              <w:rPr>
+                <w:rFonts w:ascii="Times New Roman" w:eastAsia="Times New Roman" w:hAnsi="Times New Roman" w:cs="Times New Roman"/>
+                <w:sz w:val="24"/>
+                <w:szCs w:val="24"/>
+                <w:lang w:eastAsia="en-IE"/>
+              </w:rPr>
+            </w:pPr>
+            <w:proofErr w:type="spellStart"/>
+            <w:r>
+              <w:rPr>
+                <w:rFonts w:ascii="Times New Roman" w:eastAsia="Times New Roman" w:hAnsi="Times New Roman" w:cs="Times New Roman"/>
+                <w:sz w:val="24"/>
+                <w:szCs w:val="24"/>
+                <w:lang w:eastAsia="en-IE"/>
+              </w:rPr>
+              <w:t>caller_id</w:t>
+            </w:r>
+            <w:proofErr w:type="spellEnd"/>
+          </w:p>
+        </w:tc>
+        <w:tc>
+          <w:tcPr>
+            <w:tcW w:w="5477" w:type="dxa"/>
+          </w:tcPr>
+          <w:p>
+            <w:pPr>
+              <w:spacing w:before="100" w:beforeAutospacing="1" w:after="100" w:afterAutospacing="1"/>
+              <w:rPr>
+                <w:rFonts w:ascii="Times New Roman" w:eastAsia="Times New Roman" w:hAnsi="Times New Roman" w:cs="Times New Roman"/>
+                <w:sz w:val="24"/>
+                <w:szCs w:val="24"/>
+                <w:lang w:eastAsia="en-IE"/>
+              </w:rPr>
+            </w:pPr>
+            <w:r>
+              <w:rPr>
+                <w:rFonts w:ascii="Times New Roman" w:eastAsia="Times New Roman" w:hAnsi="Times New Roman" w:cs="Times New Roman"/>
+                <w:sz w:val="24"/>
+                <w:szCs w:val="24"/>
+                <w:lang w:eastAsia="en-IE"/>
+              </w:rPr>
+              <w:t>Identifier of the user affected</w:t>
+            </w:r>
+          </w:p>
+        </w:tc>
+      </w:tr>
+      <w:tr>
+        <w:tc>
+          <w:tcPr>
+            <w:tcW w:w="846" w:type="dxa"/>
+          </w:tcPr>
+          <w:p>
+            <w:pPr>
+              <w:spacing w:before="100" w:beforeAutospacing="1" w:after="100" w:afterAutospacing="1"/>
+              <w:jc w:val="right"/>
+              <w:rPr>
+                <w:rFonts w:ascii="Times New Roman" w:eastAsia="Times New Roman" w:hAnsi="Times New Roman" w:cs="Times New Roman"/>
+                <w:sz w:val="24"/>
+                <w:szCs w:val="24"/>
+                <w:lang w:eastAsia="en-IE"/>
+              </w:rPr>
+            </w:pPr>
+            <w:r>
+              <w:rPr>
+                <w:rFonts w:ascii="Times New Roman" w:eastAsia="Times New Roman" w:hAnsi="Times New Roman" w:cs="Times New Roman"/>
+                <w:sz w:val="24"/>
+                <w:szCs w:val="24"/>
+                <w:lang w:eastAsia="en-IE"/>
+              </w:rPr>
+              <w:t>9</w:t>
+            </w:r>
+          </w:p>
+        </w:tc>
+        <w:tc>
+          <w:tcPr>
+            <w:tcW w:w="2693" w:type="dxa"/>
+          </w:tcPr>
+          <w:p>
+            <w:pPr>
+              <w:spacing w:before="100" w:beforeAutospacing="1" w:after="100" w:afterAutospacing="1"/>
+              <w:rPr>
+                <w:rFonts w:ascii="Times New Roman" w:eastAsia="Times New Roman" w:hAnsi="Times New Roman" w:cs="Times New Roman"/>
+                <w:sz w:val="24"/>
+                <w:szCs w:val="24"/>
+                <w:lang w:eastAsia="en-IE"/>
+              </w:rPr>
+            </w:pPr>
+            <w:proofErr w:type="spellStart"/>
+            <w:r>
+              <w:rPr>
+                <w:rFonts w:ascii="Times New Roman" w:eastAsia="Times New Roman" w:hAnsi="Times New Roman" w:cs="Times New Roman"/>
+                <w:sz w:val="24"/>
+                <w:szCs w:val="24"/>
+                <w:lang w:eastAsia="en-IE"/>
+              </w:rPr>
+              <w:t>opened_by</w:t>
+            </w:r>
+            <w:proofErr w:type="spellEnd"/>
+          </w:p>
+        </w:tc>
+        <w:tc>
+          <w:tcPr>
+            <w:tcW w:w="5477" w:type="dxa"/>
+          </w:tcPr>
+          <w:p>
+            <w:pPr>
+              <w:spacing w:before="100" w:beforeAutospacing="1" w:after="100" w:afterAutospacing="1"/>
+              <w:rPr>
+                <w:rFonts w:ascii="Times New Roman" w:eastAsia="Times New Roman" w:hAnsi="Times New Roman" w:cs="Times New Roman"/>
+                <w:sz w:val="24"/>
+                <w:szCs w:val="24"/>
+                <w:lang w:eastAsia="en-IE"/>
+              </w:rPr>
+            </w:pPr>
+            <w:r>
+              <w:rPr>
+                <w:rFonts w:ascii="Times New Roman" w:eastAsia="Times New Roman" w:hAnsi="Times New Roman" w:cs="Times New Roman"/>
+                <w:sz w:val="24"/>
+                <w:szCs w:val="24"/>
+                <w:lang w:eastAsia="en-IE"/>
+              </w:rPr>
+              <w:t>Identifier of the user who reported the incident</w:t>
+            </w:r>
+          </w:p>
+        </w:tc>
+      </w:tr>
+      <w:tr>
+        <w:tc>
+          <w:tcPr>
+            <w:tcW w:w="846" w:type="dxa"/>
+          </w:tcPr>
+          <w:p>
+            <w:pPr>
+              <w:spacing w:before="100" w:beforeAutospacing="1" w:after="100" w:afterAutospacing="1"/>
+              <w:jc w:val="right"/>
+              <w:rPr>
+                <w:rFonts w:ascii="Times New Roman" w:eastAsia="Times New Roman" w:hAnsi="Times New Roman" w:cs="Times New Roman"/>
+                <w:sz w:val="24"/>
+                <w:szCs w:val="24"/>
+                <w:lang w:eastAsia="en-IE"/>
+              </w:rPr>
+            </w:pPr>
+            <w:r>
+              <w:rPr>
+                <w:rFonts w:ascii="Times New Roman" w:eastAsia="Times New Roman" w:hAnsi="Times New Roman" w:cs="Times New Roman"/>
+                <w:sz w:val="24"/>
+                <w:szCs w:val="24"/>
+                <w:lang w:eastAsia="en-IE"/>
+              </w:rPr>
+              <w:t>10</w:t>
+            </w:r>
+          </w:p>
+        </w:tc>
+        <w:tc>
+          <w:tcPr>
+            <w:tcW w:w="2693" w:type="dxa"/>
+          </w:tcPr>
+          <w:p>
+            <w:pPr>
+              <w:spacing w:before="100" w:beforeAutospacing="1" w:after="100" w:afterAutospacing="1"/>
+              <w:rPr>
+                <w:rFonts w:ascii="Times New Roman" w:eastAsia="Times New Roman" w:hAnsi="Times New Roman" w:cs="Times New Roman"/>
+                <w:sz w:val="24"/>
+                <w:szCs w:val="24"/>
+                <w:lang w:eastAsia="en-IE"/>
+              </w:rPr>
+            </w:pPr>
+            <w:proofErr w:type="spellStart"/>
+            <w:r>
+              <w:rPr>
+                <w:rFonts w:ascii="Times New Roman" w:eastAsia="Times New Roman" w:hAnsi="Times New Roman" w:cs="Times New Roman"/>
+                <w:sz w:val="24"/>
+                <w:szCs w:val="24"/>
+                <w:lang w:eastAsia="en-IE"/>
+              </w:rPr>
+              <w:t>opened_at</w:t>
+            </w:r>
+            <w:proofErr w:type="spellEnd"/>
+          </w:p>
+        </w:tc>
+        <w:tc>
+          <w:tcPr>
+            <w:tcW w:w="5477" w:type="dxa"/>
+          </w:tcPr>
+          <w:p>
+            <w:pPr>
+              <w:spacing w:before="100" w:beforeAutospacing="1" w:after="100" w:afterAutospacing="1"/>
+              <w:rPr>
+                <w:rFonts w:ascii="Times New Roman" w:eastAsia="Times New Roman" w:hAnsi="Times New Roman" w:cs="Times New Roman"/>
+                <w:sz w:val="24"/>
+                <w:szCs w:val="24"/>
+                <w:lang w:eastAsia="en-IE"/>
+              </w:rPr>
+            </w:pPr>
+            <w:r>
+              <w:rPr>
+                <w:rFonts w:ascii="Times New Roman" w:eastAsia="Times New Roman" w:hAnsi="Times New Roman" w:cs="Times New Roman"/>
+                <w:sz w:val="24"/>
+                <w:szCs w:val="24"/>
+                <w:lang w:eastAsia="en-IE"/>
+              </w:rPr>
+              <w:t>Inci</w:t>
+            </w:r>
+            <w:r>
+              <w:rPr>
+                <w:rFonts w:ascii="Times New Roman" w:eastAsia="Times New Roman" w:hAnsi="Times New Roman" w:cs="Times New Roman"/>
+                <w:sz w:val="24"/>
+                <w:szCs w:val="24"/>
+                <w:lang w:eastAsia="en-IE"/>
+              </w:rPr>
+              <w:t>dent user opening date and time</w:t>
+            </w:r>
+          </w:p>
+        </w:tc>
+      </w:tr>
+      <w:tr>
+        <w:tc>
+          <w:tcPr>
+            <w:tcW w:w="846" w:type="dxa"/>
+          </w:tcPr>
+          <w:p>
+            <w:pPr>
+              <w:spacing w:before="100" w:beforeAutospacing="1" w:after="100" w:afterAutospacing="1"/>
+              <w:jc w:val="right"/>
+              <w:rPr>
+                <w:rFonts w:ascii="Times New Roman" w:eastAsia="Times New Roman" w:hAnsi="Times New Roman" w:cs="Times New Roman"/>
+                <w:sz w:val="24"/>
+                <w:szCs w:val="24"/>
+                <w:lang w:eastAsia="en-IE"/>
+              </w:rPr>
+            </w:pPr>
+            <w:r>
+              <w:rPr>
+                <w:rFonts w:ascii="Times New Roman" w:eastAsia="Times New Roman" w:hAnsi="Times New Roman" w:cs="Times New Roman"/>
+                <w:sz w:val="24"/>
+                <w:szCs w:val="24"/>
+                <w:lang w:eastAsia="en-IE"/>
+              </w:rPr>
+              <w:t>11</w:t>
+            </w:r>
+          </w:p>
+        </w:tc>
+        <w:tc>
+          <w:tcPr>
+            <w:tcW w:w="2693" w:type="dxa"/>
+          </w:tcPr>
+          <w:p>
+            <w:pPr>
+              <w:spacing w:before="100" w:beforeAutospacing="1" w:after="100" w:afterAutospacing="1"/>
+              <w:rPr>
+                <w:rFonts w:ascii="Times New Roman" w:eastAsia="Times New Roman" w:hAnsi="Times New Roman" w:cs="Times New Roman"/>
+                <w:sz w:val="24"/>
+                <w:szCs w:val="24"/>
+                <w:lang w:eastAsia="en-IE"/>
+              </w:rPr>
+            </w:pPr>
+            <w:proofErr w:type="spellStart"/>
+            <w:r>
+              <w:rPr>
+                <w:rFonts w:ascii="Times New Roman" w:eastAsia="Times New Roman" w:hAnsi="Times New Roman" w:cs="Times New Roman"/>
+                <w:sz w:val="24"/>
+                <w:szCs w:val="24"/>
+                <w:lang w:eastAsia="en-IE"/>
+              </w:rPr>
+              <w:t>sys_created_by</w:t>
+            </w:r>
+            <w:proofErr w:type="spellEnd"/>
+          </w:p>
+        </w:tc>
+        <w:tc>
+          <w:tcPr>
+            <w:tcW w:w="5477" w:type="dxa"/>
+          </w:tcPr>
+          <w:p>
+            <w:pPr>
+              <w:spacing w:before="100" w:beforeAutospacing="1" w:after="100" w:afterAutospacing="1"/>
+              <w:rPr>
+                <w:rFonts w:ascii="Times New Roman" w:eastAsia="Times New Roman" w:hAnsi="Times New Roman" w:cs="Times New Roman"/>
+                <w:sz w:val="24"/>
+                <w:szCs w:val="24"/>
+                <w:lang w:eastAsia="en-IE"/>
+              </w:rPr>
+            </w:pPr>
+            <w:r>
+              <w:rPr>
+                <w:rFonts w:ascii="Times New Roman" w:eastAsia="Times New Roman" w:hAnsi="Times New Roman" w:cs="Times New Roman"/>
+                <w:sz w:val="24"/>
+                <w:szCs w:val="24"/>
+                <w:lang w:eastAsia="en-IE"/>
+              </w:rPr>
+              <w:t>Identifier of the user who registered the incident</w:t>
+            </w:r>
+          </w:p>
+        </w:tc>
+      </w:tr>
+      <w:tr>
+        <w:tc>
+          <w:tcPr>
+            <w:tcW w:w="846" w:type="dxa"/>
+          </w:tcPr>
+          <w:p>
+            <w:pPr>
+              <w:spacing w:before="100" w:beforeAutospacing="1" w:after="100" w:afterAutospacing="1"/>
+              <w:jc w:val="right"/>
+              <w:rPr>
+                <w:rFonts w:ascii="Times New Roman" w:eastAsia="Times New Roman" w:hAnsi="Times New Roman" w:cs="Times New Roman"/>
+                <w:sz w:val="24"/>
+                <w:szCs w:val="24"/>
+                <w:lang w:eastAsia="en-IE"/>
+              </w:rPr>
+            </w:pPr>
+            <w:r>
+              <w:rPr>
+                <w:rFonts w:ascii="Times New Roman" w:eastAsia="Times New Roman" w:hAnsi="Times New Roman" w:cs="Times New Roman"/>
+                <w:sz w:val="24"/>
+                <w:szCs w:val="24"/>
+                <w:lang w:eastAsia="en-IE"/>
+              </w:rPr>
+              <w:t>12</w:t>
+            </w:r>
+          </w:p>
+        </w:tc>
+        <w:tc>
+          <w:tcPr>
+            <w:tcW w:w="2693" w:type="dxa"/>
+          </w:tcPr>
+          <w:p>
+            <w:pPr>
+              <w:spacing w:before="100" w:beforeAutospacing="1" w:after="100" w:afterAutospacing="1"/>
+              <w:rPr>
+                <w:rFonts w:ascii="Times New Roman" w:eastAsia="Times New Roman" w:hAnsi="Times New Roman" w:cs="Times New Roman"/>
+                <w:sz w:val="24"/>
+                <w:szCs w:val="24"/>
+                <w:lang w:eastAsia="en-IE"/>
+              </w:rPr>
+            </w:pPr>
+            <w:proofErr w:type="spellStart"/>
+            <w:r>
+              <w:rPr>
+                <w:rFonts w:ascii="Times New Roman" w:eastAsia="Times New Roman" w:hAnsi="Times New Roman" w:cs="Times New Roman"/>
+                <w:sz w:val="24"/>
+                <w:szCs w:val="24"/>
+                <w:lang w:eastAsia="en-IE"/>
+              </w:rPr>
+              <w:t>sys_created_at</w:t>
+            </w:r>
+            <w:proofErr w:type="spellEnd"/>
+          </w:p>
+        </w:tc>
+        <w:tc>
+          <w:tcPr>
+            <w:tcW w:w="5477" w:type="dxa"/>
+          </w:tcPr>
+          <w:p>
+            <w:pPr>
+              <w:spacing w:before="100" w:beforeAutospacing="1" w:after="100" w:afterAutospacing="1"/>
+              <w:rPr>
+                <w:rFonts w:ascii="Times New Roman" w:eastAsia="Times New Roman" w:hAnsi="Times New Roman" w:cs="Times New Roman"/>
+                <w:sz w:val="24"/>
+                <w:szCs w:val="24"/>
+                <w:lang w:eastAsia="en-IE"/>
+              </w:rPr>
+            </w:pPr>
+            <w:r>
+              <w:rPr>
+                <w:rFonts w:ascii="Times New Roman" w:eastAsia="Times New Roman" w:hAnsi="Times New Roman" w:cs="Times New Roman"/>
+                <w:sz w:val="24"/>
+                <w:szCs w:val="24"/>
+                <w:lang w:eastAsia="en-IE"/>
+              </w:rPr>
+              <w:t>Incident system creation date and time</w:t>
+            </w:r>
+          </w:p>
+        </w:tc>
+      </w:tr>
+      <w:tr>
+        <w:tc>
+          <w:tcPr>
+            <w:tcW w:w="846" w:type="dxa"/>
+          </w:tcPr>
+          <w:p>
+            <w:pPr>
+              <w:spacing w:before="100" w:beforeAutospacing="1" w:after="100" w:afterAutospacing="1"/>
+              <w:jc w:val="right"/>
+              <w:rPr>
+                <w:rFonts w:ascii="Times New Roman" w:eastAsia="Times New Roman" w:hAnsi="Times New Roman" w:cs="Times New Roman"/>
+                <w:sz w:val="24"/>
+                <w:szCs w:val="24"/>
+                <w:lang w:eastAsia="en-IE"/>
+              </w:rPr>
+            </w:pPr>
+            <w:r>
+              <w:rPr>
+                <w:rFonts w:ascii="Times New Roman" w:eastAsia="Times New Roman" w:hAnsi="Times New Roman" w:cs="Times New Roman"/>
+                <w:sz w:val="24"/>
+                <w:szCs w:val="24"/>
+                <w:lang w:eastAsia="en-IE"/>
+              </w:rPr>
+              <w:t>13</w:t>
+            </w:r>
+          </w:p>
+        </w:tc>
+        <w:tc>
+          <w:tcPr>
+            <w:tcW w:w="2693" w:type="dxa"/>
+          </w:tcPr>
+          <w:p>
+            <w:pPr>
+              <w:spacing w:before="100" w:beforeAutospacing="1" w:after="100" w:afterAutospacing="1"/>
+              <w:rPr>
+                <w:rFonts w:ascii="Times New Roman" w:eastAsia="Times New Roman" w:hAnsi="Times New Roman" w:cs="Times New Roman"/>
+                <w:sz w:val="24"/>
+                <w:szCs w:val="24"/>
+                <w:lang w:eastAsia="en-IE"/>
+              </w:rPr>
+            </w:pPr>
+            <w:proofErr w:type="spellStart"/>
+            <w:r>
+              <w:rPr>
+                <w:rFonts w:ascii="Times New Roman" w:eastAsia="Times New Roman" w:hAnsi="Times New Roman" w:cs="Times New Roman"/>
+                <w:sz w:val="24"/>
+                <w:szCs w:val="24"/>
+                <w:lang w:eastAsia="en-IE"/>
+              </w:rPr>
+              <w:t>sys_updated_by</w:t>
+            </w:r>
+            <w:proofErr w:type="spellEnd"/>
+          </w:p>
+        </w:tc>
+        <w:tc>
+          <w:tcPr>
+            <w:tcW w:w="5477" w:type="dxa"/>
+          </w:tcPr>
+          <w:p>
+            <w:pPr>
+              <w:spacing w:before="100" w:beforeAutospacing="1" w:after="100" w:afterAutospacing="1"/>
+              <w:rPr>
+                <w:rFonts w:ascii="Times New Roman" w:eastAsia="Times New Roman" w:hAnsi="Times New Roman" w:cs="Times New Roman"/>
+                <w:sz w:val="24"/>
+                <w:szCs w:val="24"/>
+                <w:lang w:eastAsia="en-IE"/>
+              </w:rPr>
+            </w:pPr>
+            <w:r>
+              <w:rPr>
+                <w:rFonts w:ascii="Times New Roman" w:eastAsia="Times New Roman" w:hAnsi="Times New Roman" w:cs="Times New Roman"/>
+                <w:sz w:val="24"/>
+                <w:szCs w:val="24"/>
+                <w:lang w:eastAsia="en-IE"/>
+              </w:rPr>
+              <w:t>Identifier of the user who updated the incident and generated the cu</w:t>
+            </w:r>
+            <w:r>
+              <w:rPr>
+                <w:rFonts w:ascii="Times New Roman" w:eastAsia="Times New Roman" w:hAnsi="Times New Roman" w:cs="Times New Roman"/>
+                <w:sz w:val="24"/>
+                <w:szCs w:val="24"/>
+                <w:lang w:eastAsia="en-IE"/>
+              </w:rPr>
+              <w:t>rrent log record</w:t>
+            </w:r>
+          </w:p>
+        </w:tc>
+      </w:tr>
+      <w:tr>
+        <w:tc>
+          <w:tcPr>
+            <w:tcW w:w="846" w:type="dxa"/>
+          </w:tcPr>
+          <w:p>
+            <w:pPr>
+              <w:spacing w:before="100" w:beforeAutospacing="1" w:after="100" w:afterAutospacing="1"/>
+              <w:jc w:val="right"/>
+              <w:rPr>
+                <w:rFonts w:ascii="Times New Roman" w:eastAsia="Times New Roman" w:hAnsi="Times New Roman" w:cs="Times New Roman"/>
+                <w:sz w:val="24"/>
+                <w:szCs w:val="24"/>
+                <w:lang w:eastAsia="en-IE"/>
+              </w:rPr>
+            </w:pPr>
+            <w:r>
+              <w:rPr>
+                <w:rFonts w:ascii="Times New Roman" w:eastAsia="Times New Roman" w:hAnsi="Times New Roman" w:cs="Times New Roman"/>
+                <w:sz w:val="24"/>
+                <w:szCs w:val="24"/>
+                <w:lang w:eastAsia="en-IE"/>
+              </w:rPr>
+              <w:t>14</w:t>
+            </w:r>
+          </w:p>
+        </w:tc>
+        <w:tc>
+          <w:tcPr>
+            <w:tcW w:w="2693" w:type="dxa"/>
+          </w:tcPr>
+          <w:p>
+            <w:pPr>
+              <w:spacing w:before="100" w:beforeAutospacing="1" w:after="100" w:afterAutospacing="1"/>
+              <w:rPr>
+                <w:rFonts w:ascii="Times New Roman" w:eastAsia="Times New Roman" w:hAnsi="Times New Roman" w:cs="Times New Roman"/>
+                <w:sz w:val="24"/>
+                <w:szCs w:val="24"/>
+                <w:lang w:eastAsia="en-IE"/>
+              </w:rPr>
+            </w:pPr>
+            <w:proofErr w:type="spellStart"/>
+            <w:r>
+              <w:rPr>
+                <w:rFonts w:ascii="Times New Roman" w:eastAsia="Times New Roman" w:hAnsi="Times New Roman" w:cs="Times New Roman"/>
+                <w:sz w:val="24"/>
+                <w:szCs w:val="24"/>
+                <w:lang w:eastAsia="en-IE"/>
+              </w:rPr>
+              <w:t>sys_updated_at</w:t>
+            </w:r>
+            <w:proofErr w:type="spellEnd"/>
+          </w:p>
+        </w:tc>
+        <w:tc>
+          <w:tcPr>
+            <w:tcW w:w="5477" w:type="dxa"/>
+          </w:tcPr>
+          <w:p>
+            <w:pPr>
+              <w:spacing w:before="100" w:beforeAutospacing="1" w:after="100" w:afterAutospacing="1"/>
+              <w:rPr>
+                <w:rFonts w:ascii="Times New Roman" w:eastAsia="Times New Roman" w:hAnsi="Times New Roman" w:cs="Times New Roman"/>
+                <w:sz w:val="24"/>
+                <w:szCs w:val="24"/>
+                <w:lang w:eastAsia="en-IE"/>
+              </w:rPr>
+            </w:pPr>
+            <w:r>
+              <w:rPr>
+                <w:rFonts w:ascii="Times New Roman" w:eastAsia="Times New Roman" w:hAnsi="Times New Roman" w:cs="Times New Roman"/>
+                <w:sz w:val="24"/>
+                <w:szCs w:val="24"/>
+                <w:lang w:eastAsia="en-IE"/>
+              </w:rPr>
+              <w:t>Incident system update date and time</w:t>
+            </w:r>
+          </w:p>
+        </w:tc>
+      </w:tr>
+      <w:tr>
+        <w:tc>
+          <w:tcPr>
+            <w:tcW w:w="846" w:type="dxa"/>
+          </w:tcPr>
+          <w:p>
+            <w:pPr>
+              <w:spacing w:before="100" w:beforeAutospacing="1" w:after="100" w:afterAutospacing="1"/>
+              <w:jc w:val="right"/>
+              <w:rPr>
+                <w:rFonts w:ascii="Times New Roman" w:eastAsia="Times New Roman" w:hAnsi="Times New Roman" w:cs="Times New Roman"/>
+                <w:sz w:val="24"/>
+                <w:szCs w:val="24"/>
+                <w:lang w:eastAsia="en-IE"/>
+              </w:rPr>
+            </w:pPr>
+            <w:r>
+              <w:rPr>
+                <w:rFonts w:ascii="Times New Roman" w:eastAsia="Times New Roman" w:hAnsi="Times New Roman" w:cs="Times New Roman"/>
+                <w:sz w:val="24"/>
+                <w:szCs w:val="24"/>
+                <w:lang w:eastAsia="en-IE"/>
+              </w:rPr>
+              <w:t>15</w:t>
+            </w:r>
+          </w:p>
+        </w:tc>
+        <w:tc>
+          <w:tcPr>
+            <w:tcW w:w="2693" w:type="dxa"/>
+          </w:tcPr>
+          <w:p>
+            <w:pPr>
+              <w:spacing w:before="100" w:beforeAutospacing="1" w:after="100" w:afterAutospacing="1"/>
+              <w:rPr>
+                <w:rFonts w:ascii="Times New Roman" w:eastAsia="Times New Roman" w:hAnsi="Times New Roman" w:cs="Times New Roman"/>
+                <w:sz w:val="24"/>
+                <w:szCs w:val="24"/>
+                <w:lang w:eastAsia="en-IE"/>
+              </w:rPr>
+            </w:pPr>
+            <w:proofErr w:type="spellStart"/>
+            <w:r>
+              <w:rPr>
+                <w:rFonts w:ascii="Times New Roman" w:eastAsia="Times New Roman" w:hAnsi="Times New Roman" w:cs="Times New Roman"/>
+                <w:sz w:val="24"/>
+                <w:szCs w:val="24"/>
+                <w:lang w:eastAsia="en-IE"/>
+              </w:rPr>
+              <w:t>contact_type</w:t>
             </w:r>
             <w:bookmarkStart w:id="0" w:name="_GoBack"/>
             <w:bookmarkEnd w:id="0"/>
-            <w:r>
-              <w:rPr>
-                <w:rFonts w:ascii="Times New Roman" w:eastAsia="Times New Roman" w:hAnsi="Times New Roman" w:cs="Times New Roman"/>
-                <w:sz w:val="24"/>
-                <w:szCs w:val="24"/>
-                <w:lang w:eastAsia="en-IE"/>
-              </w:rPr>
-              <w:t>)</w:t>
+            <w:proofErr w:type="spellEnd"/>
+          </w:p>
+        </w:tc>
+        <w:tc>
+          <w:tcPr>
+            <w:tcW w:w="5477" w:type="dxa"/>
+          </w:tcPr>
+          <w:p>
+            <w:pPr>
+              <w:spacing w:before="100" w:beforeAutospacing="1" w:after="100" w:afterAutospacing="1"/>
+              <w:rPr>
+                <w:rFonts w:ascii="Times New Roman" w:eastAsia="Times New Roman" w:hAnsi="Times New Roman" w:cs="Times New Roman"/>
+                <w:sz w:val="24"/>
+                <w:szCs w:val="24"/>
+                <w:lang w:eastAsia="en-IE"/>
+              </w:rPr>
+            </w:pPr>
+            <w:r>
+              <w:rPr>
+                <w:rFonts w:ascii="Times New Roman" w:eastAsia="Times New Roman" w:hAnsi="Times New Roman" w:cs="Times New Roman"/>
+                <w:sz w:val="24"/>
+                <w:szCs w:val="24"/>
+                <w:lang w:eastAsia="en-IE"/>
+              </w:rPr>
+              <w:t>Categorical attribute that shows by what means the incident was reported</w:t>
             </w:r>
           </w:p>
         </w:tc>
@@ -959,7 +1636,7 @@
                 <w:szCs w:val="24"/>
                 <w:lang w:eastAsia="en-IE"/>
               </w:rPr>
-              <w:t>8</w:t>
+              <w:t>16</w:t>
             </w:r>
           </w:p>
         </w:tc>
@@ -984,7 +1661,16 @@
                 <w:szCs w:val="24"/>
                 <w:lang w:eastAsia="en-IE"/>
               </w:rPr>
-              <w:t>caller_id</w:t>
+              <w:t>L</w:t>
+            </w:r>
+            <w:r>
+              <w:rPr>
+                <w:rFonts w:ascii="Times New Roman" w:eastAsia="Times New Roman" w:hAnsi="Times New Roman" w:cs="Times New Roman"/>
+                <w:sz w:val="24"/>
+                <w:szCs w:val="24"/>
+                <w:lang w:eastAsia="en-IE"/>
+              </w:rPr>
+              <w:t>ocation</w:t>
             </w:r>
           </w:p>
         </w:tc>
@@ -1009,7 +1695,7 @@
                 <w:szCs w:val="24"/>
                 <w:lang w:eastAsia="en-IE"/>
               </w:rPr>
-              <w:t>Identifier of the user affected</w:t>
+              <w:t>Identifier of the location of the place affected</w:t>
             </w:r>
           </w:p>
         </w:tc>
@@ -1037,7 +1723,7 @@
                 <w:szCs w:val="24"/>
                 <w:lang w:eastAsia="en-IE"/>
               </w:rPr>
-              <w:t>9</w:t>
+              <w:t>17</w:t>
             </w:r>
           </w:p>
         </w:tc>
@@ -1062,7 +1748,16 @@
                 <w:szCs w:val="24"/>
                 <w:lang w:eastAsia="en-IE"/>
               </w:rPr>
-              <w:t>opened_by</w:t>
+              <w:t>C</w:t>
+            </w:r>
+            <w:r>
+              <w:rPr>
+                <w:rFonts w:ascii="Times New Roman" w:eastAsia="Times New Roman" w:hAnsi="Times New Roman" w:cs="Times New Roman"/>
+                <w:sz w:val="24"/>
+                <w:szCs w:val="24"/>
+                <w:lang w:eastAsia="en-IE"/>
+              </w:rPr>
+              <w:t>ategory</w:t>
             </w:r>
           </w:p>
         </w:tc>
@@ -1087,7 +1782,16 @@
                 <w:szCs w:val="24"/>
                 <w:lang w:eastAsia="en-IE"/>
               </w:rPr>
-              <w:t>Identifier of the user who reported the incident</w:t>
+              <w:t>First-</w:t>
+            </w:r>
+            <w:r>
+              <w:rPr>
+                <w:rFonts w:ascii="Times New Roman" w:eastAsia="Times New Roman" w:hAnsi="Times New Roman" w:cs="Times New Roman"/>
+                <w:sz w:val="24"/>
+                <w:szCs w:val="24"/>
+                <w:lang w:eastAsia="en-IE"/>
+              </w:rPr>
+              <w:t>level description of the affected service</w:t>
             </w:r>
           </w:p>
         </w:tc>
@@ -1115,7 +1819,7 @@
                 <w:szCs w:val="24"/>
                 <w:lang w:eastAsia="en-IE"/>
               </w:rPr>
-              <w:t>10</w:t>
+              <w:t>18</w:t>
             </w:r>
           </w:p>
         </w:tc>
@@ -1140,7 +1844,16 @@
                 <w:szCs w:val="24"/>
                 <w:lang w:eastAsia="en-IE"/>
               </w:rPr>
-              <w:t>opened_at</w:t>
+              <w:t>S</w:t>
+            </w:r>
+            <w:r>
+              <w:rPr>
+                <w:rFonts w:ascii="Times New Roman" w:eastAsia="Times New Roman" w:hAnsi="Times New Roman" w:cs="Times New Roman"/>
+                <w:sz w:val="24"/>
+                <w:szCs w:val="24"/>
+                <w:lang w:eastAsia="en-IE"/>
+              </w:rPr>
+              <w:t>ubcategory</w:t>
             </w:r>
           </w:p>
         </w:tc>
@@ -1165,16 +1878,7 @@
                 <w:szCs w:val="24"/>
                 <w:lang w:eastAsia="en-IE"/>
               </w:rPr>
-              <w:t>Inci</w:t>
-            </w:r>
-            <w:r>
-              <w:rPr>
-                <w:rFonts w:ascii="Times New Roman" w:eastAsia="Times New Roman" w:hAnsi="Times New Roman" w:cs="Times New Roman"/>
-                <w:sz w:val="24"/>
-                <w:szCs w:val="24"/>
-                <w:lang w:eastAsia="en-IE"/>
-              </w:rPr>
-              <w:t>dent user opening date and time</w:t>
+              <w:t>Second-level description of the affected service (related to the first level description, i.e., to category)</w:t>
             </w:r>
           </w:p>
         </w:tc>
@@ -1202,7 +1906,7 @@
                 <w:szCs w:val="24"/>
                 <w:lang w:eastAsia="en-IE"/>
               </w:rPr>
-              <w:t>11</w:t>
+              <w:t>19</w:t>
             </w:r>
           </w:p>
         </w:tc>
@@ -1220,15 +1924,17 @@
                 <w:lang w:eastAsia="en-IE"/>
               </w:rPr>
             </w:pPr>
-            <w:r>
-              <w:rPr>
-                <w:rFonts w:ascii="Times New Roman" w:eastAsia="Times New Roman" w:hAnsi="Times New Roman" w:cs="Times New Roman"/>
-                <w:sz w:val="24"/>
-                <w:szCs w:val="24"/>
-                <w:lang w:eastAsia="en-IE"/>
-              </w:rPr>
-              <w:t>sys_created_by</w:t>
-            </w:r>
+            <w:proofErr w:type="spellStart"/>
+            <w:r>
+              <w:rPr>
+                <w:rFonts w:ascii="Times New Roman" w:eastAsia="Times New Roman" w:hAnsi="Times New Roman" w:cs="Times New Roman"/>
+                <w:sz w:val="24"/>
+                <w:szCs w:val="24"/>
+                <w:lang w:eastAsia="en-IE"/>
+              </w:rPr>
+              <w:t>u_symptom</w:t>
+            </w:r>
+            <w:proofErr w:type="spellEnd"/>
           </w:p>
         </w:tc>
         <w:tc>
@@ -1252,7 +1958,7 @@
                 <w:szCs w:val="24"/>
                 <w:lang w:eastAsia="en-IE"/>
               </w:rPr>
-              <w:t>Identifier of the user who registered the incident</w:t>
+              <w:t>Description of the user perception about service availability</w:t>
             </w:r>
           </w:p>
         </w:tc>
@@ -1280,7 +1986,7 @@
                 <w:szCs w:val="24"/>
                 <w:lang w:eastAsia="en-IE"/>
               </w:rPr>
-              <w:t>12</w:t>
+              <w:t>20</w:t>
             </w:r>
           </w:p>
         </w:tc>
@@ -1293,20 +1999,24 @@
               <w:spacing w:before="100" w:beforeAutospacing="1" w:after="100" w:afterAutospacing="1"/>
               <w:rPr>
                 <w:rFonts w:ascii="Times New Roman" w:eastAsia="Times New Roman" w:hAnsi="Times New Roman" w:cs="Times New Roman"/>
-                <w:sz w:val="24"/>
-                <w:szCs w:val="24"/>
-                <w:lang w:eastAsia="en-IE"/>
-              </w:rPr>
-            </w:pPr>
-            <w:r>
-              <w:rPr>
-                <w:rFonts w:ascii="Times New Roman" w:eastAsia="Times New Roman" w:hAnsi="Times New Roman" w:cs="Times New Roman"/>
-                <w:sz w:val="24"/>
-                <w:szCs w:val="24"/>
-                <w:lang w:eastAsia="en-IE"/>
-              </w:rPr>
-              <w:t>sys_created_at</w:t>
-            </w:r>
+                <w:strike/>
+                <w:sz w:val="24"/>
+                <w:szCs w:val="24"/>
+                <w:lang w:eastAsia="en-IE"/>
+              </w:rPr>
+            </w:pPr>
+            <w:proofErr w:type="spellStart"/>
+            <w:r>
+              <w:rPr>
+                <w:rFonts w:ascii="Times New Roman" w:eastAsia="Times New Roman" w:hAnsi="Times New Roman" w:cs="Times New Roman"/>
+                <w:strike/>
+                <w:sz w:val="24"/>
+                <w:szCs w:val="24"/>
+                <w:lang w:eastAsia="en-IE"/>
+              </w:rPr>
+              <w:t>cmdb_ci</w:t>
+            </w:r>
+            <w:proofErr w:type="spellEnd"/>
           </w:p>
         </w:tc>
         <w:tc>
@@ -1330,7 +2040,7 @@
                 <w:szCs w:val="24"/>
                 <w:lang w:eastAsia="en-IE"/>
               </w:rPr>
-              <w:t>Incident system creation date and time</w:t>
+              <w:t>(Confirmation item) identifier used to report the affected item (not mandatory)</w:t>
             </w:r>
           </w:p>
         </w:tc>
@@ -1358,7 +2068,7 @@
                 <w:szCs w:val="24"/>
                 <w:lang w:eastAsia="en-IE"/>
               </w:rPr>
-              <w:t>13</w:t>
+              <w:t>21</w:t>
             </w:r>
           </w:p>
         </w:tc>
@@ -1383,7 +2093,16 @@
                 <w:szCs w:val="24"/>
                 <w:lang w:eastAsia="en-IE"/>
               </w:rPr>
-              <w:t>sys_updated_by</w:t>
+              <w:t>I</w:t>
+            </w:r>
+            <w:r>
+              <w:rPr>
+                <w:rFonts w:ascii="Times New Roman" w:eastAsia="Times New Roman" w:hAnsi="Times New Roman" w:cs="Times New Roman"/>
+                <w:sz w:val="24"/>
+                <w:szCs w:val="24"/>
+                <w:lang w:eastAsia="en-IE"/>
+              </w:rPr>
+              <w:t>mpact</w:t>
             </w:r>
           </w:p>
         </w:tc>
@@ -1408,16 +2127,7 @@
                 <w:szCs w:val="24"/>
                 <w:lang w:eastAsia="en-IE"/>
               </w:rPr>
-              <w:t>Identifier of the user who updated the incident and generated the cu</w:t>
-            </w:r>
-            <w:r>
-              <w:rPr>
-                <w:rFonts w:ascii="Times New Roman" w:eastAsia="Times New Roman" w:hAnsi="Times New Roman" w:cs="Times New Roman"/>
-                <w:sz w:val="24"/>
-                <w:szCs w:val="24"/>
-                <w:lang w:eastAsia="en-IE"/>
-              </w:rPr>
-              <w:t>rrent log record</w:t>
+              <w:t>Description of the impact caused by the incident</w:t>
             </w:r>
           </w:p>
         </w:tc>
@@ -1445,7 +2155,7 @@
                 <w:szCs w:val="24"/>
                 <w:lang w:eastAsia="en-IE"/>
               </w:rPr>
-              <w:t>14</w:t>
+              <w:t>22</w:t>
             </w:r>
           </w:p>
         </w:tc>
@@ -1470,7 +2180,16 @@
                 <w:szCs w:val="24"/>
                 <w:lang w:eastAsia="en-IE"/>
               </w:rPr>
-              <w:t>sys_updated_at</w:t>
+              <w:t>U</w:t>
+            </w:r>
+            <w:r>
+              <w:rPr>
+                <w:rFonts w:ascii="Times New Roman" w:eastAsia="Times New Roman" w:hAnsi="Times New Roman" w:cs="Times New Roman"/>
+                <w:sz w:val="24"/>
+                <w:szCs w:val="24"/>
+                <w:lang w:eastAsia="en-IE"/>
+              </w:rPr>
+              <w:t>rgency</w:t>
             </w:r>
           </w:p>
         </w:tc>
@@ -1495,7 +2214,16 @@
                 <w:szCs w:val="24"/>
                 <w:lang w:eastAsia="en-IE"/>
               </w:rPr>
-              <w:t>Incident system update date and time</w:t>
+              <w:t>Description of the urgency informed by the user fo</w:t>
+            </w:r>
+            <w:r>
+              <w:rPr>
+                <w:rFonts w:ascii="Times New Roman" w:eastAsia="Times New Roman" w:hAnsi="Times New Roman" w:cs="Times New Roman"/>
+                <w:sz w:val="24"/>
+                <w:szCs w:val="24"/>
+                <w:lang w:eastAsia="en-IE"/>
+              </w:rPr>
+              <w:t>r the incident resolution</w:t>
             </w:r>
           </w:p>
         </w:tc>
@@ -1523,7 +2251,8 @@
                 <w:szCs w:val="24"/>
                 <w:lang w:eastAsia="en-IE"/>
               </w:rPr>
-              <w:t>15</w:t>
+              <w:lastRenderedPageBreak/>
+              <w:t>23</w:t>
             </w:r>
           </w:p>
         </w:tc>
@@ -1548,7 +2277,16 @@
                 <w:szCs w:val="24"/>
                 <w:lang w:eastAsia="en-IE"/>
               </w:rPr>
-              <w:t>contact_type</w:t>
+              <w:t>P</w:t>
+            </w:r>
+            <w:r>
+              <w:rPr>
+                <w:rFonts w:ascii="Times New Roman" w:eastAsia="Times New Roman" w:hAnsi="Times New Roman" w:cs="Times New Roman"/>
+                <w:sz w:val="24"/>
+                <w:szCs w:val="24"/>
+                <w:lang w:eastAsia="en-IE"/>
+              </w:rPr>
+              <w:t>riority</w:t>
             </w:r>
           </w:p>
         </w:tc>
@@ -1573,7 +2311,7 @@
                 <w:szCs w:val="24"/>
                 <w:lang w:eastAsia="en-IE"/>
               </w:rPr>
-              <w:t>Categorical attribute that shows by what means the incident was reported</w:t>
+              <w:t>Calculated by the system based on 'impact' and 'urgency'</w:t>
             </w:r>
           </w:p>
         </w:tc>
@@ -1601,7 +2339,7 @@
                 <w:szCs w:val="24"/>
                 <w:lang w:eastAsia="en-IE"/>
               </w:rPr>
-              <w:t>16</w:t>
+              <w:t>24</w:t>
             </w:r>
           </w:p>
         </w:tc>
@@ -1619,24 +2357,17 @@
                 <w:lang w:eastAsia="en-IE"/>
               </w:rPr>
             </w:pPr>
-            <w:r>
-              <w:rPr>
-                <w:rFonts w:ascii="Times New Roman" w:eastAsia="Times New Roman" w:hAnsi="Times New Roman" w:cs="Times New Roman"/>
-                <w:sz w:val="24"/>
-                <w:szCs w:val="24"/>
-                <w:lang w:eastAsia="en-IE"/>
-              </w:rPr>
-              <w:t>L</w:t>
-            </w:r>
-            <w:r>
-              <w:rPr>
-                <w:rFonts w:ascii="Times New Roman" w:eastAsia="Times New Roman" w:hAnsi="Times New Roman" w:cs="Times New Roman"/>
-                <w:sz w:val="24"/>
-                <w:szCs w:val="24"/>
-                <w:lang w:eastAsia="en-IE"/>
-              </w:rPr>
-              <w:t>ocation</w:t>
-            </w:r>
+            <w:proofErr w:type="spellStart"/>
+            <w:r>
+              <w:rPr>
+                <w:rFonts w:ascii="Times New Roman" w:eastAsia="Times New Roman" w:hAnsi="Times New Roman" w:cs="Times New Roman"/>
+                <w:sz w:val="24"/>
+                <w:szCs w:val="24"/>
+                <w:lang w:eastAsia="en-IE"/>
+              </w:rPr>
+              <w:t>assignment_group</w:t>
+            </w:r>
+            <w:proofErr w:type="spellEnd"/>
           </w:p>
         </w:tc>
         <w:tc>
@@ -1660,7 +2391,7 @@
                 <w:szCs w:val="24"/>
                 <w:lang w:eastAsia="en-IE"/>
               </w:rPr>
-              <w:t>Identifier of the location of the place affected</w:t>
+              <w:t>Identifier of the support group in charge of the incident</w:t>
             </w:r>
           </w:p>
         </w:tc>
@@ -1688,7 +2419,7 @@
                 <w:szCs w:val="24"/>
                 <w:lang w:eastAsia="en-IE"/>
               </w:rPr>
-              <w:t>17</w:t>
+              <w:t>25</w:t>
             </w:r>
           </w:p>
         </w:tc>
@@ -1706,24 +2437,17 @@
                 <w:lang w:eastAsia="en-IE"/>
               </w:rPr>
             </w:pPr>
-            <w:r>
-              <w:rPr>
-                <w:rFonts w:ascii="Times New Roman" w:eastAsia="Times New Roman" w:hAnsi="Times New Roman" w:cs="Times New Roman"/>
-                <w:sz w:val="24"/>
-                <w:szCs w:val="24"/>
-                <w:lang w:eastAsia="en-IE"/>
-              </w:rPr>
-              <w:t>C</w:t>
-            </w:r>
-            <w:r>
-              <w:rPr>
-                <w:rFonts w:ascii="Times New Roman" w:eastAsia="Times New Roman" w:hAnsi="Times New Roman" w:cs="Times New Roman"/>
-                <w:sz w:val="24"/>
-                <w:szCs w:val="24"/>
-                <w:lang w:eastAsia="en-IE"/>
-              </w:rPr>
-              <w:t>ategory</w:t>
-            </w:r>
+            <w:proofErr w:type="spellStart"/>
+            <w:r>
+              <w:rPr>
+                <w:rFonts w:ascii="Times New Roman" w:eastAsia="Times New Roman" w:hAnsi="Times New Roman" w:cs="Times New Roman"/>
+                <w:sz w:val="24"/>
+                <w:szCs w:val="24"/>
+                <w:lang w:eastAsia="en-IE"/>
+              </w:rPr>
+              <w:t>assigned_to</w:t>
+            </w:r>
+            <w:proofErr w:type="spellEnd"/>
           </w:p>
         </w:tc>
         <w:tc>
@@ -1747,16 +2471,16 @@
                 <w:szCs w:val="24"/>
                 <w:lang w:eastAsia="en-IE"/>
               </w:rPr>
-              <w:t>First-</w:t>
-            </w:r>
-            <w:r>
-              <w:rPr>
-                <w:rFonts w:ascii="Times New Roman" w:eastAsia="Times New Roman" w:hAnsi="Times New Roman" w:cs="Times New Roman"/>
-                <w:sz w:val="24"/>
-                <w:szCs w:val="24"/>
-                <w:lang w:eastAsia="en-IE"/>
-              </w:rPr>
-              <w:t>level description of the affected service</w:t>
+              <w:t>Identifier of th</w:t>
+            </w:r>
+            <w:r>
+              <w:rPr>
+                <w:rFonts w:ascii="Times New Roman" w:eastAsia="Times New Roman" w:hAnsi="Times New Roman" w:cs="Times New Roman"/>
+                <w:sz w:val="24"/>
+                <w:szCs w:val="24"/>
+                <w:lang w:eastAsia="en-IE"/>
+              </w:rPr>
+              <w:t>e user in charge of the incident</w:t>
             </w:r>
           </w:p>
         </w:tc>
@@ -1784,7 +2508,7 @@
                 <w:szCs w:val="24"/>
                 <w:lang w:eastAsia="en-IE"/>
               </w:rPr>
-              <w:t>18</w:t>
+              <w:t>26</w:t>
             </w:r>
           </w:p>
         </w:tc>
@@ -1809,7 +2533,7 @@
                 <w:szCs w:val="24"/>
                 <w:lang w:eastAsia="en-IE"/>
               </w:rPr>
-              <w:t>subcategory</w:t>
+              <w:t>knowledge</w:t>
             </w:r>
           </w:p>
         </w:tc>
@@ -1834,7 +2558,7 @@
                 <w:szCs w:val="24"/>
                 <w:lang w:eastAsia="en-IE"/>
               </w:rPr>
-              <w:t>Second-level description of the affected service (related to the first level description, i.e., to category)</w:t>
+              <w:t>Boolean attribute that shows whether a knowledge base document was used to resolve the incident</w:t>
             </w:r>
           </w:p>
         </w:tc>
@@ -1862,7 +2586,7 @@
                 <w:szCs w:val="24"/>
                 <w:lang w:eastAsia="en-IE"/>
               </w:rPr>
-              <w:t>19</w:t>
+              <w:t>27</w:t>
             </w:r>
           </w:p>
         </w:tc>
@@ -1880,15 +2604,17 @@
                 <w:lang w:eastAsia="en-IE"/>
               </w:rPr>
             </w:pPr>
-            <w:r>
-              <w:rPr>
-                <w:rFonts w:ascii="Times New Roman" w:eastAsia="Times New Roman" w:hAnsi="Times New Roman" w:cs="Times New Roman"/>
-                <w:sz w:val="24"/>
-                <w:szCs w:val="24"/>
-                <w:lang w:eastAsia="en-IE"/>
-              </w:rPr>
-              <w:t>u_symptom</w:t>
-            </w:r>
+            <w:proofErr w:type="spellStart"/>
+            <w:r>
+              <w:rPr>
+                <w:rFonts w:ascii="Times New Roman" w:eastAsia="Times New Roman" w:hAnsi="Times New Roman" w:cs="Times New Roman"/>
+                <w:sz w:val="24"/>
+                <w:szCs w:val="24"/>
+                <w:lang w:eastAsia="en-IE"/>
+              </w:rPr>
+              <w:t>u_priority_confirmation</w:t>
+            </w:r>
+            <w:proofErr w:type="spellEnd"/>
           </w:p>
         </w:tc>
         <w:tc>
@@ -1912,7 +2638,7 @@
                 <w:szCs w:val="24"/>
                 <w:lang w:eastAsia="en-IE"/>
               </w:rPr>
-              <w:t>Description of the user perception about service availability</w:t>
+              <w:t>Boolean attribute that shows whether the priority field has been double-checked</w:t>
             </w:r>
           </w:p>
         </w:tc>
@@ -1940,7 +2666,7 @@
                 <w:szCs w:val="24"/>
                 <w:lang w:eastAsia="en-IE"/>
               </w:rPr>
-              <w:t>20</w:t>
+              <w:t>28</w:t>
             </w:r>
           </w:p>
         </w:tc>
@@ -1953,21 +2679,28 @@
               <w:spacing w:before="100" w:beforeAutospacing="1" w:after="100" w:afterAutospacing="1"/>
               <w:rPr>
                 <w:rFonts w:ascii="Times New Roman" w:eastAsia="Times New Roman" w:hAnsi="Times New Roman" w:cs="Times New Roman"/>
-                <w:strike/>
-                <w:sz w:val="24"/>
-                <w:szCs w:val="24"/>
-                <w:lang w:eastAsia="en-IE"/>
-              </w:rPr>
-            </w:pPr>
-            <w:r>
-              <w:rPr>
-                <w:rFonts w:ascii="Times New Roman" w:eastAsia="Times New Roman" w:hAnsi="Times New Roman" w:cs="Times New Roman"/>
-                <w:strike/>
-                <w:sz w:val="24"/>
-                <w:szCs w:val="24"/>
-                <w:lang w:eastAsia="en-IE"/>
-              </w:rPr>
-              <w:t>cmdb_ci</w:t>
+                <w:sz w:val="24"/>
+                <w:szCs w:val="24"/>
+                <w:lang w:eastAsia="en-IE"/>
+              </w:rPr>
+            </w:pPr>
+            <w:r>
+              <w:rPr>
+                <w:rFonts w:ascii="Times New Roman" w:eastAsia="Times New Roman" w:hAnsi="Times New Roman" w:cs="Times New Roman"/>
+                <w:sz w:val="24"/>
+                <w:szCs w:val="24"/>
+                <w:lang w:eastAsia="en-IE"/>
+              </w:rPr>
+              <w:t>N</w:t>
+            </w:r>
+            <w:r>
+              <w:rPr>
+                <w:rFonts w:ascii="Times New Roman" w:eastAsia="Times New Roman" w:hAnsi="Times New Roman" w:cs="Times New Roman"/>
+                <w:sz w:val="24"/>
+                <w:szCs w:val="24"/>
+                <w:lang w:eastAsia="en-IE"/>
+              </w:rPr>
+              <w:t>otify</w:t>
             </w:r>
           </w:p>
         </w:tc>
@@ -1992,7 +2725,7 @@
                 <w:szCs w:val="24"/>
                 <w:lang w:eastAsia="en-IE"/>
               </w:rPr>
-              <w:t>(Confirmation item) identifier used to report the affected item (not mandatory)</w:t>
+              <w:t>Categorical attribute that shows whether notifications were generated for the incident</w:t>
             </w:r>
           </w:p>
         </w:tc>
@@ -2020,7 +2753,7 @@
                 <w:szCs w:val="24"/>
                 <w:lang w:eastAsia="en-IE"/>
               </w:rPr>
-              <w:t>21</w:t>
+              <w:t>29</w:t>
             </w:r>
           </w:p>
         </w:tc>
@@ -2033,29 +2766,24 @@
               <w:spacing w:before="100" w:beforeAutospacing="1" w:after="100" w:afterAutospacing="1"/>
               <w:rPr>
                 <w:rFonts w:ascii="Times New Roman" w:eastAsia="Times New Roman" w:hAnsi="Times New Roman" w:cs="Times New Roman"/>
-                <w:sz w:val="24"/>
-                <w:szCs w:val="24"/>
-                <w:lang w:eastAsia="en-IE"/>
-              </w:rPr>
-            </w:pPr>
-            <w:r>
-              <w:rPr>
-                <w:rFonts w:ascii="Times New Roman" w:eastAsia="Times New Roman" w:hAnsi="Times New Roman" w:cs="Times New Roman"/>
-                <w:sz w:val="24"/>
-                <w:szCs w:val="24"/>
-                <w:lang w:eastAsia="en-IE"/>
-              </w:rPr>
-              <w:t>I</w:t>
-            </w:r>
-            <w:r>
-              <w:rPr>
-                <w:rFonts w:ascii="Times New Roman" w:eastAsia="Times New Roman" w:hAnsi="Times New Roman" w:cs="Times New Roman"/>
-                <w:sz w:val="24"/>
-                <w:szCs w:val="24"/>
-                <w:lang w:eastAsia="en-IE"/>
-              </w:rPr>
-              <w:t>mpact</w:t>
-            </w:r>
+                <w:strike/>
+                <w:sz w:val="24"/>
+                <w:szCs w:val="24"/>
+                <w:lang w:eastAsia="en-IE"/>
+              </w:rPr>
+            </w:pPr>
+            <w:proofErr w:type="spellStart"/>
+            <w:r>
+              <w:rPr>
+                <w:rFonts w:ascii="Times New Roman" w:eastAsia="Times New Roman" w:hAnsi="Times New Roman" w:cs="Times New Roman"/>
+                <w:strike/>
+                <w:sz w:val="24"/>
+                <w:szCs w:val="24"/>
+                <w:lang w:eastAsia="en-IE"/>
+              </w:rPr>
+              <w:t>problem_id</w:t>
+            </w:r>
+            <w:proofErr w:type="spellEnd"/>
           </w:p>
         </w:tc>
         <w:tc>
@@ -2079,7 +2807,7 @@
                 <w:szCs w:val="24"/>
                 <w:lang w:eastAsia="en-IE"/>
               </w:rPr>
-              <w:t>Description of the impact caused by the incident</w:t>
+              <w:t>Identifier of the problem associated with the incident</w:t>
             </w:r>
           </w:p>
         </w:tc>
@@ -2107,7 +2835,7 @@
                 <w:szCs w:val="24"/>
                 <w:lang w:eastAsia="en-IE"/>
               </w:rPr>
-              <w:t>22</w:t>
+              <w:t>30</w:t>
             </w:r>
           </w:p>
         </w:tc>
@@ -2120,29 +2848,34 @@
               <w:spacing w:before="100" w:beforeAutospacing="1" w:after="100" w:afterAutospacing="1"/>
               <w:rPr>
                 <w:rFonts w:ascii="Times New Roman" w:eastAsia="Times New Roman" w:hAnsi="Times New Roman" w:cs="Times New Roman"/>
-                <w:sz w:val="24"/>
-                <w:szCs w:val="24"/>
-                <w:lang w:eastAsia="en-IE"/>
-              </w:rPr>
-            </w:pPr>
-            <w:r>
-              <w:rPr>
-                <w:rFonts w:ascii="Times New Roman" w:eastAsia="Times New Roman" w:hAnsi="Times New Roman" w:cs="Times New Roman"/>
-                <w:sz w:val="24"/>
-                <w:szCs w:val="24"/>
-                <w:lang w:eastAsia="en-IE"/>
-              </w:rPr>
-              <w:t>U</w:t>
-            </w:r>
-            <w:r>
-              <w:rPr>
-                <w:rFonts w:ascii="Times New Roman" w:eastAsia="Times New Roman" w:hAnsi="Times New Roman" w:cs="Times New Roman"/>
-                <w:sz w:val="24"/>
-                <w:szCs w:val="24"/>
-                <w:lang w:eastAsia="en-IE"/>
-              </w:rPr>
-              <w:t>rgency</w:t>
-            </w:r>
+                <w:strike/>
+                <w:sz w:val="24"/>
+                <w:szCs w:val="24"/>
+                <w:lang w:eastAsia="en-IE"/>
+              </w:rPr>
+            </w:pPr>
+            <w:proofErr w:type="spellStart"/>
+            <w:r>
+              <w:rPr>
+                <w:rFonts w:ascii="Times New Roman" w:eastAsia="Times New Roman" w:hAnsi="Times New Roman" w:cs="Times New Roman"/>
+                <w:strike/>
+                <w:sz w:val="24"/>
+                <w:szCs w:val="24"/>
+                <w:lang w:eastAsia="en-IE"/>
+              </w:rPr>
+              <w:t>R</w:t>
+            </w:r>
+            <w:r>
+              <w:rPr>
+                <w:rFonts w:ascii="Times New Roman" w:eastAsia="Times New Roman" w:hAnsi="Times New Roman" w:cs="Times New Roman"/>
+                <w:strike/>
+                <w:sz w:val="24"/>
+                <w:szCs w:val="24"/>
+                <w:lang w:eastAsia="en-IE"/>
+              </w:rPr>
+              <w:t>fc</w:t>
+            </w:r>
+            <w:proofErr w:type="spellEnd"/>
           </w:p>
         </w:tc>
         <w:tc>
@@ -2166,16 +2899,7 @@
                 <w:szCs w:val="24"/>
                 <w:lang w:eastAsia="en-IE"/>
               </w:rPr>
-              <w:t>Description of the urgency informed by the user fo</w:t>
-            </w:r>
-            <w:r>
-              <w:rPr>
-                <w:rFonts w:ascii="Times New Roman" w:eastAsia="Times New Roman" w:hAnsi="Times New Roman" w:cs="Times New Roman"/>
-                <w:sz w:val="24"/>
-                <w:szCs w:val="24"/>
-                <w:lang w:eastAsia="en-IE"/>
-              </w:rPr>
-              <w:t>r the incident resolution</w:t>
+              <w:t>(Request for change) identifier of the change request associated with the incident</w:t>
             </w:r>
           </w:p>
         </w:tc>
@@ -2203,8 +2927,7 @@
                 <w:szCs w:val="24"/>
                 <w:lang w:eastAsia="en-IE"/>
               </w:rPr>
-              <w:lastRenderedPageBreak/>
-              <w:t>23</w:t>
+              <w:t>31</w:t>
             </w:r>
           </w:p>
         </w:tc>
@@ -2217,28 +2940,31 @@
               <w:spacing w:before="100" w:beforeAutospacing="1" w:after="100" w:afterAutospacing="1"/>
               <w:rPr>
                 <w:rFonts w:ascii="Times New Roman" w:eastAsia="Times New Roman" w:hAnsi="Times New Roman" w:cs="Times New Roman"/>
-                <w:sz w:val="24"/>
-                <w:szCs w:val="24"/>
-                <w:lang w:eastAsia="en-IE"/>
-              </w:rPr>
-            </w:pPr>
-            <w:r>
-              <w:rPr>
-                <w:rFonts w:ascii="Times New Roman" w:eastAsia="Times New Roman" w:hAnsi="Times New Roman" w:cs="Times New Roman"/>
-                <w:sz w:val="24"/>
-                <w:szCs w:val="24"/>
-                <w:lang w:eastAsia="en-IE"/>
-              </w:rPr>
-              <w:t>P</w:t>
-            </w:r>
-            <w:r>
-              <w:rPr>
-                <w:rFonts w:ascii="Times New Roman" w:eastAsia="Times New Roman" w:hAnsi="Times New Roman" w:cs="Times New Roman"/>
-                <w:sz w:val="24"/>
-                <w:szCs w:val="24"/>
-                <w:lang w:eastAsia="en-IE"/>
-              </w:rPr>
-              <w:t>riority</w:t>
+                <w:strike/>
+                <w:sz w:val="24"/>
+                <w:szCs w:val="24"/>
+                <w:lang w:eastAsia="en-IE"/>
+              </w:rPr>
+            </w:pPr>
+            <w:r>
+              <w:rPr>
+                <w:rFonts w:ascii="Times New Roman" w:eastAsia="Times New Roman" w:hAnsi="Times New Roman" w:cs="Times New Roman"/>
+                <w:strike/>
+                <w:sz w:val="24"/>
+                <w:szCs w:val="24"/>
+                <w:lang w:eastAsia="en-IE"/>
+              </w:rPr>
+              <w:t>V</w:t>
+            </w:r>
+            <w:r>
+              <w:rPr>
+                <w:rFonts w:ascii="Times New Roman" w:eastAsia="Times New Roman" w:hAnsi="Times New Roman" w:cs="Times New Roman"/>
+                <w:strike/>
+                <w:sz w:val="24"/>
+                <w:szCs w:val="24"/>
+                <w:lang w:eastAsia="en-IE"/>
+              </w:rPr>
+              <w:t>endor</w:t>
             </w:r>
           </w:p>
         </w:tc>
@@ -2263,7 +2989,7 @@
                 <w:szCs w:val="24"/>
                 <w:lang w:eastAsia="en-IE"/>
               </w:rPr>
-              <w:t>Calculated by the system based on 'impact' and 'urgency'</w:t>
+              <w:t>Identifier of the vendor in charge of the incident</w:t>
             </w:r>
           </w:p>
         </w:tc>
@@ -2291,7 +3017,7 @@
                 <w:szCs w:val="24"/>
                 <w:lang w:eastAsia="en-IE"/>
               </w:rPr>
-              <w:t>24</w:t>
+              <w:t>32</w:t>
             </w:r>
           </w:p>
         </w:tc>
@@ -2304,20 +3030,24 @@
               <w:spacing w:before="100" w:beforeAutospacing="1" w:after="100" w:afterAutospacing="1"/>
               <w:rPr>
                 <w:rFonts w:ascii="Times New Roman" w:eastAsia="Times New Roman" w:hAnsi="Times New Roman" w:cs="Times New Roman"/>
-                <w:sz w:val="24"/>
-                <w:szCs w:val="24"/>
-                <w:lang w:eastAsia="en-IE"/>
-              </w:rPr>
-            </w:pPr>
-            <w:r>
-              <w:rPr>
-                <w:rFonts w:ascii="Times New Roman" w:eastAsia="Times New Roman" w:hAnsi="Times New Roman" w:cs="Times New Roman"/>
-                <w:sz w:val="24"/>
-                <w:szCs w:val="24"/>
-                <w:lang w:eastAsia="en-IE"/>
-              </w:rPr>
-              <w:t>assignment_group</w:t>
-            </w:r>
+                <w:strike/>
+                <w:sz w:val="24"/>
+                <w:szCs w:val="24"/>
+                <w:lang w:eastAsia="en-IE"/>
+              </w:rPr>
+            </w:pPr>
+            <w:proofErr w:type="spellStart"/>
+            <w:r>
+              <w:rPr>
+                <w:rFonts w:ascii="Times New Roman" w:eastAsia="Times New Roman" w:hAnsi="Times New Roman" w:cs="Times New Roman"/>
+                <w:strike/>
+                <w:sz w:val="24"/>
+                <w:szCs w:val="24"/>
+                <w:lang w:eastAsia="en-IE"/>
+              </w:rPr>
+              <w:t>caused_by</w:t>
+            </w:r>
+            <w:proofErr w:type="spellEnd"/>
           </w:p>
         </w:tc>
         <w:tc>
@@ -2341,7 +3071,7 @@
                 <w:szCs w:val="24"/>
                 <w:lang w:eastAsia="en-IE"/>
               </w:rPr>
-              <w:t>Identifier of the support group in charge of the incident</w:t>
+              <w:t>Identifier of the RFC responsible by the incident</w:t>
             </w:r>
           </w:p>
         </w:tc>
@@ -2369,7 +3099,7 @@
                 <w:szCs w:val="24"/>
                 <w:lang w:eastAsia="en-IE"/>
               </w:rPr>
-              <w:t>25</w:t>
+              <w:t>33</w:t>
             </w:r>
           </w:p>
         </w:tc>
@@ -2387,15 +3117,17 @@
                 <w:lang w:eastAsia="en-IE"/>
               </w:rPr>
             </w:pPr>
-            <w:r>
-              <w:rPr>
-                <w:rFonts w:ascii="Times New Roman" w:eastAsia="Times New Roman" w:hAnsi="Times New Roman" w:cs="Times New Roman"/>
-                <w:sz w:val="24"/>
-                <w:szCs w:val="24"/>
-                <w:lang w:eastAsia="en-IE"/>
-              </w:rPr>
-              <w:t>assigned_to</w:t>
-            </w:r>
+            <w:proofErr w:type="spellStart"/>
+            <w:r>
+              <w:rPr>
+                <w:rFonts w:ascii="Times New Roman" w:eastAsia="Times New Roman" w:hAnsi="Times New Roman" w:cs="Times New Roman"/>
+                <w:sz w:val="24"/>
+                <w:szCs w:val="24"/>
+                <w:lang w:eastAsia="en-IE"/>
+              </w:rPr>
+              <w:t>close_code</w:t>
+            </w:r>
+            <w:proofErr w:type="spellEnd"/>
           </w:p>
         </w:tc>
         <w:tc>
@@ -2419,16 +3151,7 @@
                 <w:szCs w:val="24"/>
                 <w:lang w:eastAsia="en-IE"/>
               </w:rPr>
-              <w:t>Identifier of th</w:t>
-            </w:r>
-            <w:r>
-              <w:rPr>
-                <w:rFonts w:ascii="Times New Roman" w:eastAsia="Times New Roman" w:hAnsi="Times New Roman" w:cs="Times New Roman"/>
-                <w:sz w:val="24"/>
-                <w:szCs w:val="24"/>
-                <w:lang w:eastAsia="en-IE"/>
-              </w:rPr>
-              <w:t>e user in charge of the incident</w:t>
+              <w:t>Identifier of the resolution of the incident</w:t>
             </w:r>
           </w:p>
         </w:tc>
@@ -2456,7 +3179,7 @@
                 <w:szCs w:val="24"/>
                 <w:lang w:eastAsia="en-IE"/>
               </w:rPr>
-              <w:t>26</w:t>
+              <w:t>34</w:t>
             </w:r>
           </w:p>
         </w:tc>
@@ -2474,15 +3197,17 @@
                 <w:lang w:eastAsia="en-IE"/>
               </w:rPr>
             </w:pPr>
-            <w:r>
-              <w:rPr>
-                <w:rFonts w:ascii="Times New Roman" w:eastAsia="Times New Roman" w:hAnsi="Times New Roman" w:cs="Times New Roman"/>
-                <w:sz w:val="24"/>
-                <w:szCs w:val="24"/>
-                <w:lang w:eastAsia="en-IE"/>
-              </w:rPr>
-              <w:t>knowledge</w:t>
-            </w:r>
+            <w:proofErr w:type="spellStart"/>
+            <w:r>
+              <w:rPr>
+                <w:rFonts w:ascii="Times New Roman" w:eastAsia="Times New Roman" w:hAnsi="Times New Roman" w:cs="Times New Roman"/>
+                <w:sz w:val="24"/>
+                <w:szCs w:val="24"/>
+                <w:lang w:eastAsia="en-IE"/>
+              </w:rPr>
+              <w:t>resolved_by</w:t>
+            </w:r>
+            <w:proofErr w:type="spellEnd"/>
           </w:p>
         </w:tc>
         <w:tc>
@@ -2506,7 +3231,7 @@
                 <w:szCs w:val="24"/>
                 <w:lang w:eastAsia="en-IE"/>
               </w:rPr>
-              <w:t>Boolean attribute that shows whether a knowledge base document was used to resolve the incident</w:t>
+              <w:t>Identifier of the user who resolved the incident</w:t>
             </w:r>
           </w:p>
         </w:tc>
@@ -2534,7 +3259,7 @@
                 <w:szCs w:val="24"/>
                 <w:lang w:eastAsia="en-IE"/>
               </w:rPr>
-              <w:t>27</w:t>
+              <w:t>35</w:t>
             </w:r>
           </w:p>
         </w:tc>
@@ -2552,15 +3277,17 @@
                 <w:lang w:eastAsia="en-IE"/>
               </w:rPr>
             </w:pPr>
-            <w:r>
-              <w:rPr>
-                <w:rFonts w:ascii="Times New Roman" w:eastAsia="Times New Roman" w:hAnsi="Times New Roman" w:cs="Times New Roman"/>
-                <w:sz w:val="24"/>
-                <w:szCs w:val="24"/>
-                <w:lang w:eastAsia="en-IE"/>
-              </w:rPr>
-              <w:t>u_priority_confirmation</w:t>
-            </w:r>
+            <w:proofErr w:type="spellStart"/>
+            <w:r>
+              <w:rPr>
+                <w:rFonts w:ascii="Times New Roman" w:eastAsia="Times New Roman" w:hAnsi="Times New Roman" w:cs="Times New Roman"/>
+                <w:sz w:val="24"/>
+                <w:szCs w:val="24"/>
+                <w:lang w:eastAsia="en-IE"/>
+              </w:rPr>
+              <w:t>resolved_at</w:t>
+            </w:r>
+            <w:proofErr w:type="spellEnd"/>
           </w:p>
         </w:tc>
         <w:tc>
@@ -2584,7 +3311,7 @@
                 <w:szCs w:val="24"/>
                 <w:lang w:eastAsia="en-IE"/>
               </w:rPr>
-              <w:t>Boolean attribute that shows whether the priority field has been double-checked</w:t>
+              <w:t>Incident user resolution date and time (dependent variable)</w:t>
             </w:r>
           </w:p>
         </w:tc>
@@ -2612,7 +3339,7 @@
                 <w:szCs w:val="24"/>
                 <w:lang w:eastAsia="en-IE"/>
               </w:rPr>
-              <w:t>28</w:t>
+              <w:t>36</w:t>
             </w:r>
           </w:p>
         </w:tc>
@@ -2630,667 +3357,7 @@
                 <w:lang w:eastAsia="en-IE"/>
               </w:rPr>
             </w:pPr>
-            <w:r>
-              <w:rPr>
-                <w:rFonts w:ascii="Times New Roman" w:eastAsia="Times New Roman" w:hAnsi="Times New Roman" w:cs="Times New Roman"/>
-                <w:sz w:val="24"/>
-                <w:szCs w:val="24"/>
-                <w:lang w:eastAsia="en-IE"/>
-              </w:rPr>
-              <w:t>N</w:t>
-            </w:r>
-            <w:r>
-              <w:rPr>
-                <w:rFonts w:ascii="Times New Roman" w:eastAsia="Times New Roman" w:hAnsi="Times New Roman" w:cs="Times New Roman"/>
-                <w:sz w:val="24"/>
-                <w:szCs w:val="24"/>
-                <w:lang w:eastAsia="en-IE"/>
-              </w:rPr>
-              <w:t>otify</w:t>
-            </w:r>
-          </w:p>
-        </w:tc>
-        <w:tc>
-          <w:tcPr>
-            <w:tcW w:w="5477" w:type="dxa"/>
-          </w:tcPr>
-          <w:p>
-            <w:pPr>
-              <w:spacing w:before="100" w:beforeAutospacing="1" w:after="100" w:afterAutospacing="1"/>
-              <w:rPr>
-                <w:rFonts w:ascii="Times New Roman" w:eastAsia="Times New Roman" w:hAnsi="Times New Roman" w:cs="Times New Roman"/>
-                <w:sz w:val="24"/>
-                <w:szCs w:val="24"/>
-                <w:lang w:eastAsia="en-IE"/>
-              </w:rPr>
-            </w:pPr>
-            <w:r>
-              <w:rPr>
-                <w:rFonts w:ascii="Times New Roman" w:eastAsia="Times New Roman" w:hAnsi="Times New Roman" w:cs="Times New Roman"/>
-                <w:sz w:val="24"/>
-                <w:szCs w:val="24"/>
-                <w:lang w:eastAsia="en-IE"/>
-              </w:rPr>
-              <w:t>Categorical attribute that shows whether notifications were generated for the incident</w:t>
-            </w:r>
-          </w:p>
-        </w:tc>
-      </w:tr>
-      <w:tr>
-        <w:tc>
-          <w:tcPr>
-            <w:tcW w:w="846" w:type="dxa"/>
-          </w:tcPr>
-          <w:p>
-            <w:pPr>
-              <w:spacing w:before="100" w:beforeAutospacing="1" w:after="100" w:afterAutospacing="1"/>
-              <w:jc w:val="right"/>
-              <w:rPr>
-                <w:rFonts w:ascii="Times New Roman" w:eastAsia="Times New Roman" w:hAnsi="Times New Roman" w:cs="Times New Roman"/>
-                <w:sz w:val="24"/>
-                <w:szCs w:val="24"/>
-                <w:lang w:eastAsia="en-IE"/>
-              </w:rPr>
-            </w:pPr>
-            <w:r>
-              <w:rPr>
-                <w:rFonts w:ascii="Times New Roman" w:eastAsia="Times New Roman" w:hAnsi="Times New Roman" w:cs="Times New Roman"/>
-                <w:sz w:val="24"/>
-                <w:szCs w:val="24"/>
-                <w:lang w:eastAsia="en-IE"/>
-              </w:rPr>
-              <w:t>29</w:t>
-            </w:r>
-          </w:p>
-        </w:tc>
-        <w:tc>
-          <w:tcPr>
-            <w:tcW w:w="2693" w:type="dxa"/>
-          </w:tcPr>
-          <w:p>
-            <w:pPr>
-              <w:spacing w:before="100" w:beforeAutospacing="1" w:after="100" w:afterAutospacing="1"/>
-              <w:rPr>
-                <w:rFonts w:ascii="Times New Roman" w:eastAsia="Times New Roman" w:hAnsi="Times New Roman" w:cs="Times New Roman"/>
-                <w:strike/>
-                <w:sz w:val="24"/>
-                <w:szCs w:val="24"/>
-                <w:lang w:eastAsia="en-IE"/>
-              </w:rPr>
-            </w:pPr>
-            <w:r>
-              <w:rPr>
-                <w:rFonts w:ascii="Times New Roman" w:eastAsia="Times New Roman" w:hAnsi="Times New Roman" w:cs="Times New Roman"/>
-                <w:strike/>
-                <w:sz w:val="24"/>
-                <w:szCs w:val="24"/>
-                <w:lang w:eastAsia="en-IE"/>
-              </w:rPr>
-              <w:t>problem_id</w:t>
-            </w:r>
-          </w:p>
-        </w:tc>
-        <w:tc>
-          <w:tcPr>
-            <w:tcW w:w="5477" w:type="dxa"/>
-          </w:tcPr>
-          <w:p>
-            <w:pPr>
-              <w:spacing w:before="100" w:beforeAutospacing="1" w:after="100" w:afterAutospacing="1"/>
-              <w:rPr>
-                <w:rFonts w:ascii="Times New Roman" w:eastAsia="Times New Roman" w:hAnsi="Times New Roman" w:cs="Times New Roman"/>
-                <w:sz w:val="24"/>
-                <w:szCs w:val="24"/>
-                <w:lang w:eastAsia="en-IE"/>
-              </w:rPr>
-            </w:pPr>
-            <w:r>
-              <w:rPr>
-                <w:rFonts w:ascii="Times New Roman" w:eastAsia="Times New Roman" w:hAnsi="Times New Roman" w:cs="Times New Roman"/>
-                <w:sz w:val="24"/>
-                <w:szCs w:val="24"/>
-                <w:lang w:eastAsia="en-IE"/>
-              </w:rPr>
-              <w:t>Identifier of the problem associated with the incident</w:t>
-            </w:r>
-          </w:p>
-        </w:tc>
-      </w:tr>
-      <w:tr>
-        <w:tc>
-          <w:tcPr>
-            <w:tcW w:w="846" w:type="dxa"/>
-          </w:tcPr>
-          <w:p>
-            <w:pPr>
-              <w:spacing w:before="100" w:beforeAutospacing="1" w:after="100" w:afterAutospacing="1"/>
-              <w:jc w:val="right"/>
-              <w:rPr>
-                <w:rFonts w:ascii="Times New Roman" w:eastAsia="Times New Roman" w:hAnsi="Times New Roman" w:cs="Times New Roman"/>
-                <w:sz w:val="24"/>
-                <w:szCs w:val="24"/>
-                <w:lang w:eastAsia="en-IE"/>
-              </w:rPr>
-            </w:pPr>
-            <w:r>
-              <w:rPr>
-                <w:rFonts w:ascii="Times New Roman" w:eastAsia="Times New Roman" w:hAnsi="Times New Roman" w:cs="Times New Roman"/>
-                <w:sz w:val="24"/>
-                <w:szCs w:val="24"/>
-                <w:lang w:eastAsia="en-IE"/>
-              </w:rPr>
-              <w:t>30</w:t>
-            </w:r>
-          </w:p>
-        </w:tc>
-        <w:tc>
-          <w:tcPr>
-            <w:tcW w:w="2693" w:type="dxa"/>
-          </w:tcPr>
-          <w:p>
-            <w:pPr>
-              <w:spacing w:before="100" w:beforeAutospacing="1" w:after="100" w:afterAutospacing="1"/>
-              <w:rPr>
-                <w:rFonts w:ascii="Times New Roman" w:eastAsia="Times New Roman" w:hAnsi="Times New Roman" w:cs="Times New Roman"/>
-                <w:strike/>
-                <w:sz w:val="24"/>
-                <w:szCs w:val="24"/>
-                <w:lang w:eastAsia="en-IE"/>
-              </w:rPr>
-            </w:pPr>
-            <w:r>
-              <w:rPr>
-                <w:rFonts w:ascii="Times New Roman" w:eastAsia="Times New Roman" w:hAnsi="Times New Roman" w:cs="Times New Roman"/>
-                <w:strike/>
-                <w:sz w:val="24"/>
-                <w:szCs w:val="24"/>
-                <w:lang w:eastAsia="en-IE"/>
-              </w:rPr>
-              <w:t>R</w:t>
-            </w:r>
-            <w:r>
-              <w:rPr>
-                <w:rFonts w:ascii="Times New Roman" w:eastAsia="Times New Roman" w:hAnsi="Times New Roman" w:cs="Times New Roman"/>
-                <w:strike/>
-                <w:sz w:val="24"/>
-                <w:szCs w:val="24"/>
-                <w:lang w:eastAsia="en-IE"/>
-              </w:rPr>
-              <w:t>fc</w:t>
-            </w:r>
-          </w:p>
-        </w:tc>
-        <w:tc>
-          <w:tcPr>
-            <w:tcW w:w="5477" w:type="dxa"/>
-          </w:tcPr>
-          <w:p>
-            <w:pPr>
-              <w:spacing w:before="100" w:beforeAutospacing="1" w:after="100" w:afterAutospacing="1"/>
-              <w:rPr>
-                <w:rFonts w:ascii="Times New Roman" w:eastAsia="Times New Roman" w:hAnsi="Times New Roman" w:cs="Times New Roman"/>
-                <w:sz w:val="24"/>
-                <w:szCs w:val="24"/>
-                <w:lang w:eastAsia="en-IE"/>
-              </w:rPr>
-            </w:pPr>
-            <w:r>
-              <w:rPr>
-                <w:rFonts w:ascii="Times New Roman" w:eastAsia="Times New Roman" w:hAnsi="Times New Roman" w:cs="Times New Roman"/>
-                <w:sz w:val="24"/>
-                <w:szCs w:val="24"/>
-                <w:lang w:eastAsia="en-IE"/>
-              </w:rPr>
-              <w:t>(Request for change) identifier of the change request associated with the incident</w:t>
-            </w:r>
-          </w:p>
-        </w:tc>
-      </w:tr>
-      <w:tr>
-        <w:tc>
-          <w:tcPr>
-            <w:tcW w:w="846" w:type="dxa"/>
-          </w:tcPr>
-          <w:p>
-            <w:pPr>
-              <w:spacing w:before="100" w:beforeAutospacing="1" w:after="100" w:afterAutospacing="1"/>
-              <w:jc w:val="right"/>
-              <w:rPr>
-                <w:rFonts w:ascii="Times New Roman" w:eastAsia="Times New Roman" w:hAnsi="Times New Roman" w:cs="Times New Roman"/>
-                <w:sz w:val="24"/>
-                <w:szCs w:val="24"/>
-                <w:lang w:eastAsia="en-IE"/>
-              </w:rPr>
-            </w:pPr>
-            <w:r>
-              <w:rPr>
-                <w:rFonts w:ascii="Times New Roman" w:eastAsia="Times New Roman" w:hAnsi="Times New Roman" w:cs="Times New Roman"/>
-                <w:sz w:val="24"/>
-                <w:szCs w:val="24"/>
-                <w:lang w:eastAsia="en-IE"/>
-              </w:rPr>
-              <w:t>31</w:t>
-            </w:r>
-          </w:p>
-        </w:tc>
-        <w:tc>
-          <w:tcPr>
-            <w:tcW w:w="2693" w:type="dxa"/>
-          </w:tcPr>
-          <w:p>
-            <w:pPr>
-              <w:spacing w:before="100" w:beforeAutospacing="1" w:after="100" w:afterAutospacing="1"/>
-              <w:rPr>
-                <w:rFonts w:ascii="Times New Roman" w:eastAsia="Times New Roman" w:hAnsi="Times New Roman" w:cs="Times New Roman"/>
-                <w:strike/>
-                <w:sz w:val="24"/>
-                <w:szCs w:val="24"/>
-                <w:lang w:eastAsia="en-IE"/>
-              </w:rPr>
-            </w:pPr>
-            <w:r>
-              <w:rPr>
-                <w:rFonts w:ascii="Times New Roman" w:eastAsia="Times New Roman" w:hAnsi="Times New Roman" w:cs="Times New Roman"/>
-                <w:strike/>
-                <w:sz w:val="24"/>
-                <w:szCs w:val="24"/>
-                <w:lang w:eastAsia="en-IE"/>
-              </w:rPr>
-              <w:t>V</w:t>
-            </w:r>
-            <w:r>
-              <w:rPr>
-                <w:rFonts w:ascii="Times New Roman" w:eastAsia="Times New Roman" w:hAnsi="Times New Roman" w:cs="Times New Roman"/>
-                <w:strike/>
-                <w:sz w:val="24"/>
-                <w:szCs w:val="24"/>
-                <w:lang w:eastAsia="en-IE"/>
-              </w:rPr>
-              <w:t>endor</w:t>
-            </w:r>
-          </w:p>
-        </w:tc>
-        <w:tc>
-          <w:tcPr>
-            <w:tcW w:w="5477" w:type="dxa"/>
-          </w:tcPr>
-          <w:p>
-            <w:pPr>
-              <w:spacing w:before="100" w:beforeAutospacing="1" w:after="100" w:afterAutospacing="1"/>
-              <w:rPr>
-                <w:rFonts w:ascii="Times New Roman" w:eastAsia="Times New Roman" w:hAnsi="Times New Roman" w:cs="Times New Roman"/>
-                <w:sz w:val="24"/>
-                <w:szCs w:val="24"/>
-                <w:lang w:eastAsia="en-IE"/>
-              </w:rPr>
-            </w:pPr>
-            <w:r>
-              <w:rPr>
-                <w:rFonts w:ascii="Times New Roman" w:eastAsia="Times New Roman" w:hAnsi="Times New Roman" w:cs="Times New Roman"/>
-                <w:sz w:val="24"/>
-                <w:szCs w:val="24"/>
-                <w:lang w:eastAsia="en-IE"/>
-              </w:rPr>
-              <w:t>Identifier of the vendor in charge of the incident</w:t>
-            </w:r>
-          </w:p>
-        </w:tc>
-      </w:tr>
-      <w:tr>
-        <w:tc>
-          <w:tcPr>
-            <w:tcW w:w="846" w:type="dxa"/>
-          </w:tcPr>
-          <w:p>
-            <w:pPr>
-              <w:spacing w:before="100" w:beforeAutospacing="1" w:after="100" w:afterAutospacing="1"/>
-              <w:jc w:val="right"/>
-              <w:rPr>
-                <w:rFonts w:ascii="Times New Roman" w:eastAsia="Times New Roman" w:hAnsi="Times New Roman" w:cs="Times New Roman"/>
-                <w:sz w:val="24"/>
-                <w:szCs w:val="24"/>
-                <w:lang w:eastAsia="en-IE"/>
-              </w:rPr>
-            </w:pPr>
-            <w:r>
-              <w:rPr>
-                <w:rFonts w:ascii="Times New Roman" w:eastAsia="Times New Roman" w:hAnsi="Times New Roman" w:cs="Times New Roman"/>
-                <w:sz w:val="24"/>
-                <w:szCs w:val="24"/>
-                <w:lang w:eastAsia="en-IE"/>
-              </w:rPr>
-              <w:t>32</w:t>
-            </w:r>
-          </w:p>
-        </w:tc>
-        <w:tc>
-          <w:tcPr>
-            <w:tcW w:w="2693" w:type="dxa"/>
-          </w:tcPr>
-          <w:p>
-            <w:pPr>
-              <w:spacing w:before="100" w:beforeAutospacing="1" w:after="100" w:afterAutospacing="1"/>
-              <w:rPr>
-                <w:rFonts w:ascii="Times New Roman" w:eastAsia="Times New Roman" w:hAnsi="Times New Roman" w:cs="Times New Roman"/>
-                <w:strike/>
-                <w:sz w:val="24"/>
-                <w:szCs w:val="24"/>
-                <w:lang w:eastAsia="en-IE"/>
-              </w:rPr>
-            </w:pPr>
-            <w:r>
-              <w:rPr>
-                <w:rFonts w:ascii="Times New Roman" w:eastAsia="Times New Roman" w:hAnsi="Times New Roman" w:cs="Times New Roman"/>
-                <w:strike/>
-                <w:sz w:val="24"/>
-                <w:szCs w:val="24"/>
-                <w:lang w:eastAsia="en-IE"/>
-              </w:rPr>
-              <w:t>caused_by</w:t>
-            </w:r>
-          </w:p>
-        </w:tc>
-        <w:tc>
-          <w:tcPr>
-            <w:tcW w:w="5477" w:type="dxa"/>
-          </w:tcPr>
-          <w:p>
-            <w:pPr>
-              <w:spacing w:before="100" w:beforeAutospacing="1" w:after="100" w:afterAutospacing="1"/>
-              <w:rPr>
-                <w:rFonts w:ascii="Times New Roman" w:eastAsia="Times New Roman" w:hAnsi="Times New Roman" w:cs="Times New Roman"/>
-                <w:sz w:val="24"/>
-                <w:szCs w:val="24"/>
-                <w:lang w:eastAsia="en-IE"/>
-              </w:rPr>
-            </w:pPr>
-            <w:r>
-              <w:rPr>
-                <w:rFonts w:ascii="Times New Roman" w:eastAsia="Times New Roman" w:hAnsi="Times New Roman" w:cs="Times New Roman"/>
-                <w:sz w:val="24"/>
-                <w:szCs w:val="24"/>
-                <w:lang w:eastAsia="en-IE"/>
-              </w:rPr>
-              <w:t>Identifier of the RFC responsible by the incident</w:t>
-            </w:r>
-          </w:p>
-        </w:tc>
-      </w:tr>
-      <w:tr>
-        <w:tc>
-          <w:tcPr>
-            <w:tcW w:w="846" w:type="dxa"/>
-          </w:tcPr>
-          <w:p>
-            <w:pPr>
-              <w:spacing w:before="100" w:beforeAutospacing="1" w:after="100" w:afterAutospacing="1"/>
-              <w:jc w:val="right"/>
-              <w:rPr>
-                <w:rFonts w:ascii="Times New Roman" w:eastAsia="Times New Roman" w:hAnsi="Times New Roman" w:cs="Times New Roman"/>
-                <w:sz w:val="24"/>
-                <w:szCs w:val="24"/>
-                <w:lang w:eastAsia="en-IE"/>
-              </w:rPr>
-            </w:pPr>
-            <w:r>
-              <w:rPr>
-                <w:rFonts w:ascii="Times New Roman" w:eastAsia="Times New Roman" w:hAnsi="Times New Roman" w:cs="Times New Roman"/>
-                <w:sz w:val="24"/>
-                <w:szCs w:val="24"/>
-                <w:lang w:eastAsia="en-IE"/>
-              </w:rPr>
-              <w:t>33</w:t>
-            </w:r>
-          </w:p>
-        </w:tc>
-        <w:tc>
-          <w:tcPr>
-            <w:tcW w:w="2693" w:type="dxa"/>
-          </w:tcPr>
-          <w:p>
-            <w:pPr>
-              <w:spacing w:before="100" w:beforeAutospacing="1" w:after="100" w:afterAutospacing="1"/>
-              <w:rPr>
-                <w:rFonts w:ascii="Times New Roman" w:eastAsia="Times New Roman" w:hAnsi="Times New Roman" w:cs="Times New Roman"/>
-                <w:sz w:val="24"/>
-                <w:szCs w:val="24"/>
-                <w:lang w:eastAsia="en-IE"/>
-              </w:rPr>
-            </w:pPr>
-            <w:r>
-              <w:rPr>
-                <w:rFonts w:ascii="Times New Roman" w:eastAsia="Times New Roman" w:hAnsi="Times New Roman" w:cs="Times New Roman"/>
-                <w:sz w:val="24"/>
-                <w:szCs w:val="24"/>
-                <w:lang w:eastAsia="en-IE"/>
-              </w:rPr>
-              <w:t>close_code</w:t>
-            </w:r>
-          </w:p>
-        </w:tc>
-        <w:tc>
-          <w:tcPr>
-            <w:tcW w:w="5477" w:type="dxa"/>
-          </w:tcPr>
-          <w:p>
-            <w:pPr>
-              <w:spacing w:before="100" w:beforeAutospacing="1" w:after="100" w:afterAutospacing="1"/>
-              <w:rPr>
-                <w:rFonts w:ascii="Times New Roman" w:eastAsia="Times New Roman" w:hAnsi="Times New Roman" w:cs="Times New Roman"/>
-                <w:sz w:val="24"/>
-                <w:szCs w:val="24"/>
-                <w:lang w:eastAsia="en-IE"/>
-              </w:rPr>
-            </w:pPr>
-            <w:r>
-              <w:rPr>
-                <w:rFonts w:ascii="Times New Roman" w:eastAsia="Times New Roman" w:hAnsi="Times New Roman" w:cs="Times New Roman"/>
-                <w:sz w:val="24"/>
-                <w:szCs w:val="24"/>
-                <w:lang w:eastAsia="en-IE"/>
-              </w:rPr>
-              <w:t>Identifier of the resolution of the incident</w:t>
-            </w:r>
-          </w:p>
-        </w:tc>
-      </w:tr>
-      <w:tr>
-        <w:tc>
-          <w:tcPr>
-            <w:tcW w:w="846" w:type="dxa"/>
-          </w:tcPr>
-          <w:p>
-            <w:pPr>
-              <w:spacing w:before="100" w:beforeAutospacing="1" w:after="100" w:afterAutospacing="1"/>
-              <w:jc w:val="right"/>
-              <w:rPr>
-                <w:rFonts w:ascii="Times New Roman" w:eastAsia="Times New Roman" w:hAnsi="Times New Roman" w:cs="Times New Roman"/>
-                <w:sz w:val="24"/>
-                <w:szCs w:val="24"/>
-                <w:lang w:eastAsia="en-IE"/>
-              </w:rPr>
-            </w:pPr>
-            <w:r>
-              <w:rPr>
-                <w:rFonts w:ascii="Times New Roman" w:eastAsia="Times New Roman" w:hAnsi="Times New Roman" w:cs="Times New Roman"/>
-                <w:sz w:val="24"/>
-                <w:szCs w:val="24"/>
-                <w:lang w:eastAsia="en-IE"/>
-              </w:rPr>
-              <w:t>34</w:t>
-            </w:r>
-          </w:p>
-        </w:tc>
-        <w:tc>
-          <w:tcPr>
-            <w:tcW w:w="2693" w:type="dxa"/>
-          </w:tcPr>
-          <w:p>
-            <w:pPr>
-              <w:spacing w:before="100" w:beforeAutospacing="1" w:after="100" w:afterAutospacing="1"/>
-              <w:rPr>
-                <w:rFonts w:ascii="Times New Roman" w:eastAsia="Times New Roman" w:hAnsi="Times New Roman" w:cs="Times New Roman"/>
-                <w:sz w:val="24"/>
-                <w:szCs w:val="24"/>
-                <w:lang w:eastAsia="en-IE"/>
-              </w:rPr>
-            </w:pPr>
-            <w:r>
-              <w:rPr>
-                <w:rFonts w:ascii="Times New Roman" w:eastAsia="Times New Roman" w:hAnsi="Times New Roman" w:cs="Times New Roman"/>
-                <w:sz w:val="24"/>
-                <w:szCs w:val="24"/>
-                <w:lang w:eastAsia="en-IE"/>
-              </w:rPr>
-              <w:t>resolved_by</w:t>
-            </w:r>
-          </w:p>
-        </w:tc>
-        <w:tc>
-          <w:tcPr>
-            <w:tcW w:w="5477" w:type="dxa"/>
-          </w:tcPr>
-          <w:p>
-            <w:pPr>
-              <w:spacing w:before="100" w:beforeAutospacing="1" w:after="100" w:afterAutospacing="1"/>
-              <w:rPr>
-                <w:rFonts w:ascii="Times New Roman" w:eastAsia="Times New Roman" w:hAnsi="Times New Roman" w:cs="Times New Roman"/>
-                <w:sz w:val="24"/>
-                <w:szCs w:val="24"/>
-                <w:lang w:eastAsia="en-IE"/>
-              </w:rPr>
-            </w:pPr>
-            <w:r>
-              <w:rPr>
-                <w:rFonts w:ascii="Times New Roman" w:eastAsia="Times New Roman" w:hAnsi="Times New Roman" w:cs="Times New Roman"/>
-                <w:sz w:val="24"/>
-                <w:szCs w:val="24"/>
-                <w:lang w:eastAsia="en-IE"/>
-              </w:rPr>
-              <w:t>Identifier of the user who resolved the incident</w:t>
-            </w:r>
-          </w:p>
-        </w:tc>
-      </w:tr>
-      <w:tr>
-        <w:tc>
-          <w:tcPr>
-            <w:tcW w:w="846" w:type="dxa"/>
-          </w:tcPr>
-          <w:p>
-            <w:pPr>
-              <w:spacing w:before="100" w:beforeAutospacing="1" w:after="100" w:afterAutospacing="1"/>
-              <w:jc w:val="right"/>
-              <w:rPr>
-                <w:rFonts w:ascii="Times New Roman" w:eastAsia="Times New Roman" w:hAnsi="Times New Roman" w:cs="Times New Roman"/>
-                <w:sz w:val="24"/>
-                <w:szCs w:val="24"/>
-                <w:lang w:eastAsia="en-IE"/>
-              </w:rPr>
-            </w:pPr>
-            <w:r>
-              <w:rPr>
-                <w:rFonts w:ascii="Times New Roman" w:eastAsia="Times New Roman" w:hAnsi="Times New Roman" w:cs="Times New Roman"/>
-                <w:sz w:val="24"/>
-                <w:szCs w:val="24"/>
-                <w:lang w:eastAsia="en-IE"/>
-              </w:rPr>
-              <w:t>35</w:t>
-            </w:r>
-          </w:p>
-        </w:tc>
-        <w:tc>
-          <w:tcPr>
-            <w:tcW w:w="2693" w:type="dxa"/>
-          </w:tcPr>
-          <w:p>
-            <w:pPr>
-              <w:spacing w:before="100" w:beforeAutospacing="1" w:after="100" w:afterAutospacing="1"/>
-              <w:rPr>
-                <w:rFonts w:ascii="Times New Roman" w:eastAsia="Times New Roman" w:hAnsi="Times New Roman" w:cs="Times New Roman"/>
-                <w:sz w:val="24"/>
-                <w:szCs w:val="24"/>
-                <w:lang w:eastAsia="en-IE"/>
-              </w:rPr>
-            </w:pPr>
-            <w:r>
-              <w:rPr>
-                <w:rFonts w:ascii="Times New Roman" w:eastAsia="Times New Roman" w:hAnsi="Times New Roman" w:cs="Times New Roman"/>
-                <w:sz w:val="24"/>
-                <w:szCs w:val="24"/>
-                <w:lang w:eastAsia="en-IE"/>
-              </w:rPr>
-              <w:t>resolved_at</w:t>
-            </w:r>
-          </w:p>
-        </w:tc>
-        <w:tc>
-          <w:tcPr>
-            <w:tcW w:w="5477" w:type="dxa"/>
-          </w:tcPr>
-          <w:p>
-            <w:pPr>
-              <w:spacing w:before="100" w:beforeAutospacing="1" w:after="100" w:afterAutospacing="1"/>
-              <w:rPr>
-                <w:rFonts w:ascii="Times New Roman" w:eastAsia="Times New Roman" w:hAnsi="Times New Roman" w:cs="Times New Roman"/>
-                <w:sz w:val="24"/>
-                <w:szCs w:val="24"/>
-                <w:lang w:eastAsia="en-IE"/>
-              </w:rPr>
-            </w:pPr>
-            <w:r>
-              <w:rPr>
-                <w:rFonts w:ascii="Times New Roman" w:eastAsia="Times New Roman" w:hAnsi="Times New Roman" w:cs="Times New Roman"/>
-                <w:sz w:val="24"/>
-                <w:szCs w:val="24"/>
-                <w:lang w:eastAsia="en-IE"/>
-              </w:rPr>
-              <w:t>Incident user resolution date and time (dependent variable)</w:t>
-            </w:r>
-          </w:p>
-        </w:tc>
-      </w:tr>
-      <w:tr>
-        <w:tc>
-          <w:tcPr>
-            <w:tcW w:w="846" w:type="dxa"/>
-          </w:tcPr>
-          <w:p>
-            <w:pPr>
-              <w:spacing w:before="100" w:beforeAutospacing="1" w:after="100" w:afterAutospacing="1"/>
-              <w:jc w:val="right"/>
-              <w:rPr>
-                <w:rFonts w:ascii="Times New Roman" w:eastAsia="Times New Roman" w:hAnsi="Times New Roman" w:cs="Times New Roman"/>
-                <w:sz w:val="24"/>
-                <w:szCs w:val="24"/>
-                <w:lang w:eastAsia="en-IE"/>
-              </w:rPr>
-            </w:pPr>
-            <w:r>
-              <w:rPr>
-                <w:rFonts w:ascii="Times New Roman" w:eastAsia="Times New Roman" w:hAnsi="Times New Roman" w:cs="Times New Roman"/>
-                <w:sz w:val="24"/>
-                <w:szCs w:val="24"/>
-                <w:lang w:eastAsia="en-IE"/>
-              </w:rPr>
-              <w:t>36</w:t>
-            </w:r>
-          </w:p>
-        </w:tc>
-        <w:tc>
-          <w:tcPr>
-            <w:tcW w:w="2693" w:type="dxa"/>
-          </w:tcPr>
-          <w:p>
-            <w:pPr>
-              <w:spacing w:before="100" w:beforeAutospacing="1" w:after="100" w:afterAutospacing="1"/>
-              <w:rPr>
-                <w:rFonts w:ascii="Times New Roman" w:eastAsia="Times New Roman" w:hAnsi="Times New Roman" w:cs="Times New Roman"/>
-                <w:sz w:val="24"/>
-                <w:szCs w:val="24"/>
-                <w:lang w:eastAsia="en-IE"/>
-              </w:rPr>
-            </w:pPr>
+            <w:proofErr w:type="spellStart"/>
             <w:r>
               <w:rPr>
                 <w:rFonts w:ascii="Times New Roman" w:eastAsia="Times New Roman" w:hAnsi="Times New Roman" w:cs="Times New Roman"/>
@@ -3300,6 +3367,7 @@
               </w:rPr>
               <w:t>closed_at</w:t>
             </w:r>
+            <w:proofErr w:type="spellEnd"/>
           </w:p>
         </w:tc>
         <w:tc>
